--- a/ats-friendly/VinayRaghavan-CV-082025.docx
+++ b/ats-friendly/VinayRaghavan-CV-082025.docx
@@ -22,7 +22,7 @@
       </w:pPr>
       <w:r>
         <w:drawing>
-          <wp:anchor distT="0" distB="0" distL="114300" distR="114300" simplePos="0" relativeHeight="251658240" behindDoc="0" locked="0" layoutInCell="1" allowOverlap="1" wp14:anchorId="6A44E65B" wp14:editId="287D9207">
+          <wp:anchor distT="0" distB="0" distL="114300" distR="114300" simplePos="0" relativeHeight="251658240" behindDoc="0" locked="0" layoutInCell="1" allowOverlap="1" wp14:anchorId="6A44E65B" wp14:editId="1CE7C2A3">
             <wp:simplePos x="0" y="0"/>
             <wp:positionH relativeFrom="column">
               <wp:posOffset>6096000</wp:posOffset>
@@ -316,7 +316,7 @@
           <w:u w:val="none"/>
         </w:rPr>
       </w:pPr>
-      <w:hyperlink r:id="Rb440f46ba80f4cda">
+      <w:hyperlink r:id="Rbf87d7f2a78e4844">
         <w:r>
           <w:rPr>
             <w:rStyle w:val="Hyperlink"/>
@@ -419,7 +419,7 @@
         </w:rPr>
         <w:t xml:space="preserve"> </w:t>
       </w:r>
-      <w:hyperlink r:id="Rcd5f33be8cce4892">
+      <w:hyperlink r:id="R1b01f24e60934c31">
         <w:r>
           <w:rPr>
             <w:rStyle w:val="Hyperlink"/>
@@ -493,7 +493,7 @@
         </w:rPr>
         <w:t xml:space="preserve"> </w:t>
       </w:r>
-      <w:hyperlink r:id="R1cc0df59519d4a0e">
+      <w:hyperlink r:id="R1b944cc3bb094011">
         <w:r>
           <w:rPr>
             <w:rStyle w:val="Hyperlink"/>
@@ -7257,10 +7257,7 @@
     <w:p>
       <w:pPr>
         <w:pStyle w:val="Default"/>
-        <w:numPr>
-          <w:ilvl w:val="0"/>
-          <w:numId w:val="32"/>
-        </w:numPr>
+        <w:ind w:left="0" w:firstLine="720"/>
         <w:rPr>
           <w:rFonts w:ascii="Gill Sans MT" w:hAnsi="Gill Sans MT" w:eastAsia="Gill Sans MT" w:cs="Gill Sans MT"/>
           <w:b w:val="0"/>
@@ -7314,14 +7311,70 @@
         </w:rPr>
         <w:t>Indian</w:t>
       </w:r>
+      <w:r>
+        <w:rPr>
+          <w:rFonts w:ascii="Gill Sans MT" w:hAnsi="Gill Sans MT" w:eastAsia="Gill Sans MT" w:cs="Gill Sans MT"/>
+          <w:b w:val="0"/>
+          <w:bCs w:val="0"/>
+          <w:color w:val="auto"/>
+          <w:sz w:val="20"/>
+          <w:szCs w:val="20"/>
+        </w:rPr>
+        <w:t>.</w:t>
+      </w:r>
+      <w:r>
+        <w:rPr>
+          <w:rFonts w:ascii="Gill Sans MT" w:hAnsi="Gill Sans MT" w:eastAsia="Gill Sans MT" w:cs="Gill Sans MT"/>
+          <w:b w:val="0"/>
+          <w:bCs w:val="0"/>
+          <w:color w:val="auto"/>
+          <w:sz w:val="20"/>
+          <w:szCs w:val="20"/>
+        </w:rPr>
+        <w:t xml:space="preserve"> </w:t>
+      </w:r>
+      <w:r>
+        <w:tab/>
+      </w:r>
+      <w:r>
+        <w:tab/>
+      </w:r>
+      <w:r>
+        <w:tab/>
+      </w:r>
+      <w:r>
+        <w:tab/>
+      </w:r>
+      <w:r>
+        <w:tab/>
+      </w:r>
+      <w:r>
+        <w:rPr>
+          <w:rFonts w:ascii="Gill Sans MT" w:hAnsi="Gill Sans MT" w:eastAsia="Gill Sans MT" w:cs="Gill Sans MT"/>
+          <w:b w:val="0"/>
+          <w:bCs w:val="0"/>
+          <w:color w:val="auto"/>
+          <w:sz w:val="20"/>
+          <w:szCs w:val="20"/>
+        </w:rPr>
+        <w:t>Language Proficiency: English, Kannada, Hindi</w:t>
+      </w:r>
+      <w:r>
+        <w:rPr>
+          <w:rFonts w:ascii="Gill Sans MT" w:hAnsi="Gill Sans MT" w:eastAsia="Gill Sans MT" w:cs="Gill Sans MT"/>
+          <w:b w:val="0"/>
+          <w:bCs w:val="0"/>
+          <w:color w:val="auto"/>
+          <w:sz w:val="20"/>
+          <w:szCs w:val="20"/>
+        </w:rPr>
+        <w:t>.</w:t>
+      </w:r>
     </w:p>
     <w:p>
       <w:pPr>
         <w:pStyle w:val="Default"/>
-        <w:numPr>
-          <w:ilvl w:val="0"/>
-          <w:numId w:val="32"/>
-        </w:numPr>
+        <w:ind w:left="0" w:firstLine="720"/>
         <w:rPr>
           <w:rFonts w:ascii="Gill Sans MT" w:hAnsi="Gill Sans MT" w:eastAsia="Gill Sans MT" w:cs="Gill Sans MT"/>
           <w:b w:val="0"/>
@@ -7340,16 +7393,132 @@
           <w:sz w:val="20"/>
           <w:szCs w:val="20"/>
         </w:rPr>
-        <w:t>Language Proficiency: English, Kannada, Hindi</w:t>
+        <w:t>References</w:t>
+      </w:r>
+      <w:r>
+        <w:rPr>
+          <w:rFonts w:ascii="Gill Sans MT" w:hAnsi="Gill Sans MT" w:eastAsia="Gill Sans MT" w:cs="Gill Sans MT"/>
+          <w:b w:val="0"/>
+          <w:bCs w:val="0"/>
+          <w:color w:val="auto"/>
+          <w:sz w:val="20"/>
+          <w:szCs w:val="20"/>
+        </w:rPr>
+        <w:t>:</w:t>
+      </w:r>
+      <w:r>
+        <w:rPr>
+          <w:rFonts w:ascii="Gill Sans MT" w:hAnsi="Gill Sans MT" w:eastAsia="Gill Sans MT" w:cs="Gill Sans MT"/>
+          <w:b w:val="0"/>
+          <w:bCs w:val="0"/>
+          <w:color w:val="auto"/>
+          <w:sz w:val="20"/>
+          <w:szCs w:val="20"/>
+        </w:rPr>
+        <w:t xml:space="preserve"> </w:t>
+      </w:r>
+      <w:r>
+        <w:rPr>
+          <w:rFonts w:ascii="Gill Sans MT" w:hAnsi="Gill Sans MT" w:eastAsia="Gill Sans MT" w:cs="Gill Sans MT"/>
+          <w:b w:val="0"/>
+          <w:bCs w:val="0"/>
+          <w:color w:val="auto"/>
+          <w:sz w:val="20"/>
+          <w:szCs w:val="20"/>
+        </w:rPr>
+        <w:t>Available upon request</w:t>
+      </w:r>
+      <w:r>
+        <w:rPr>
+          <w:rFonts w:ascii="Gill Sans MT" w:hAnsi="Gill Sans MT" w:eastAsia="Gill Sans MT" w:cs="Gill Sans MT"/>
+          <w:b w:val="0"/>
+          <w:bCs w:val="0"/>
+          <w:color w:val="auto"/>
+          <w:sz w:val="20"/>
+          <w:szCs w:val="20"/>
+        </w:rPr>
+        <w:t>.</w:t>
+      </w:r>
+      <w:r>
+        <w:tab/>
+      </w:r>
+      <w:r>
+        <w:tab/>
+      </w:r>
+      <w:r>
+        <w:tab/>
+      </w:r>
+      <w:r>
+        <w:rPr>
+          <w:rFonts w:ascii="Gill Sans MT" w:hAnsi="Gill Sans MT" w:eastAsia="Gill Sans MT" w:cs="Gill Sans MT"/>
+          <w:b w:val="0"/>
+          <w:bCs w:val="0"/>
+          <w:color w:val="auto"/>
+          <w:sz w:val="20"/>
+          <w:szCs w:val="20"/>
+        </w:rPr>
+        <w:t>Notice</w:t>
+      </w:r>
+      <w:r>
+        <w:rPr>
+          <w:rFonts w:ascii="Gill Sans MT" w:hAnsi="Gill Sans MT" w:eastAsia="Gill Sans MT" w:cs="Gill Sans MT"/>
+          <w:b w:val="0"/>
+          <w:bCs w:val="0"/>
+          <w:color w:val="auto"/>
+          <w:sz w:val="20"/>
+          <w:szCs w:val="20"/>
+        </w:rPr>
+        <w:t xml:space="preserve"> Period:</w:t>
+      </w:r>
+      <w:r>
+        <w:rPr>
+          <w:rFonts w:ascii="Gill Sans MT" w:hAnsi="Gill Sans MT" w:eastAsia="Gill Sans MT" w:cs="Gill Sans MT"/>
+          <w:b w:val="0"/>
+          <w:bCs w:val="0"/>
+          <w:color w:val="auto"/>
+          <w:sz w:val="20"/>
+          <w:szCs w:val="20"/>
+        </w:rPr>
+        <w:t xml:space="preserve"> </w:t>
+      </w:r>
+      <w:r>
+        <w:rPr>
+          <w:rFonts w:ascii="Gill Sans MT" w:hAnsi="Gill Sans MT" w:eastAsia="Gill Sans MT" w:cs="Gill Sans MT"/>
+          <w:b w:val="0"/>
+          <w:bCs w:val="0"/>
+          <w:color w:val="auto"/>
+          <w:sz w:val="20"/>
+          <w:szCs w:val="20"/>
+        </w:rPr>
+        <w:t xml:space="preserve">None; Immediate </w:t>
+      </w:r>
+      <w:r>
+        <w:rPr>
+          <w:rFonts w:ascii="Gill Sans MT" w:hAnsi="Gill Sans MT" w:eastAsia="Gill Sans MT" w:cs="Gill Sans MT"/>
+          <w:b w:val="0"/>
+          <w:bCs w:val="0"/>
+          <w:color w:val="auto"/>
+          <w:sz w:val="20"/>
+          <w:szCs w:val="20"/>
+        </w:rPr>
+        <w:t>availability</w:t>
+      </w:r>
+      <w:r>
+        <w:rPr>
+          <w:rFonts w:ascii="Gill Sans MT" w:hAnsi="Gill Sans MT" w:eastAsia="Gill Sans MT" w:cs="Gill Sans MT"/>
+          <w:b w:val="0"/>
+          <w:bCs w:val="0"/>
+          <w:color w:val="auto"/>
+          <w:sz w:val="20"/>
+          <w:szCs w:val="20"/>
+        </w:rPr>
+        <w:t>.</w:t>
       </w:r>
     </w:p>
     <w:p>
       <w:pPr>
         <w:pStyle w:val="Default"/>
-        <w:numPr>
-          <w:ilvl w:val="0"/>
-          <w:numId w:val="32"/>
-        </w:numPr>
+        <w:ind w:left="0" w:firstLine="720"/>
         <w:rPr>
           <w:rFonts w:ascii="Gill Sans MT" w:hAnsi="Gill Sans MT" w:eastAsia="Gill Sans MT" w:cs="Gill Sans MT"/>
           <w:b w:val="0"/>
@@ -7368,7 +7537,7 @@
           <w:sz w:val="20"/>
           <w:szCs w:val="20"/>
         </w:rPr>
-        <w:t>References</w:t>
+        <w:t>Location Prefer</w:t>
       </w:r>
       <w:r>
         <w:rPr>
@@ -7379,7 +7548,7 @@
           <w:sz w:val="20"/>
           <w:szCs w:val="20"/>
         </w:rPr>
-        <w:t>:</w:t>
+        <w:t>ences:</w:t>
       </w:r>
       <w:r>
         <w:rPr>
@@ -7390,7 +7559,7 @@
           <w:sz w:val="20"/>
           <w:szCs w:val="20"/>
         </w:rPr>
-        <w:t xml:space="preserve"> </w:t>
+        <w:t xml:space="preserve"> None</w:t>
       </w:r>
       <w:r>
         <w:rPr>
@@ -7401,23 +7570,60 @@
           <w:sz w:val="20"/>
           <w:szCs w:val="20"/>
         </w:rPr>
-        <w:t>Available upon request</w:t>
+        <w:t>.</w:t>
+      </w:r>
+      <w:r>
+        <w:tab/>
+      </w:r>
+      <w:r>
+        <w:tab/>
+      </w:r>
+      <w:r>
+        <w:tab/>
+      </w:r>
+      <w:r>
+        <w:tab/>
+      </w:r>
+      <w:r>
+        <w:rPr>
+          <w:rFonts w:ascii="Gill Sans MT" w:hAnsi="Gill Sans MT" w:eastAsia="Gill Sans MT" w:cs="Gill Sans MT"/>
+          <w:b w:val="0"/>
+          <w:bCs w:val="0"/>
+          <w:color w:val="auto"/>
+          <w:sz w:val="20"/>
+          <w:szCs w:val="20"/>
+        </w:rPr>
+        <w:t>Mode preference: In Office, Hybrid, WFO.</w:t>
       </w:r>
     </w:p>
     <w:p>
       <w:pPr>
         <w:pStyle w:val="Default"/>
-        <w:numPr>
-          <w:ilvl w:val="0"/>
-          <w:numId w:val="32"/>
-        </w:numPr>
+        <w:pBdr>
+          <w:bottom w:val="single" w:color="000000" w:sz="6" w:space="1"/>
+        </w:pBdr>
+        <w:rPr>
+          <w:rFonts w:ascii="Candara" w:hAnsi="Candara" w:eastAsia="Candara" w:cs="Candara"/>
+          <w:b w:val="1"/>
+          <w:bCs w:val="1"/>
+          <w:color w:val="2BFF8B"/>
+          <w:sz w:val="20"/>
+          <w:szCs w:val="20"/>
+          <w:highlight w:val="black"/>
+        </w:rPr>
+      </w:pPr>
+    </w:p>
+    <w:p>
+      <w:pPr>
+        <w:pStyle w:val="Default"/>
+        <w:ind w:left="0"/>
         <w:rPr>
           <w:rFonts w:ascii="Gill Sans MT" w:hAnsi="Gill Sans MT" w:eastAsia="Gill Sans MT" w:cs="Gill Sans MT"/>
           <w:b w:val="0"/>
           <w:bCs w:val="0"/>
           <w:color w:val="auto"/>
-          <w:sz w:val="20"/>
-          <w:szCs w:val="20"/>
+          <w:sz w:val="18"/>
+          <w:szCs w:val="18"/>
         </w:rPr>
       </w:pPr>
       <w:r>
@@ -7426,10 +7632,10 @@
           <w:b w:val="0"/>
           <w:bCs w:val="0"/>
           <w:color w:val="auto"/>
-          <w:sz w:val="20"/>
-          <w:szCs w:val="20"/>
-        </w:rPr>
-        <w:t>Notice</w:t>
+          <w:sz w:val="18"/>
+          <w:szCs w:val="18"/>
+        </w:rPr>
+        <w:t xml:space="preserve">          </w:t>
       </w:r>
       <w:r>
         <w:rPr>
@@ -7437,10 +7643,10 @@
           <w:b w:val="0"/>
           <w:bCs w:val="0"/>
           <w:color w:val="auto"/>
-          <w:sz w:val="20"/>
-          <w:szCs w:val="20"/>
-        </w:rPr>
-        <w:t xml:space="preserve"> Period:</w:t>
+          <w:sz w:val="18"/>
+          <w:szCs w:val="18"/>
+        </w:rPr>
+        <w:t xml:space="preserve">         </w:t>
       </w:r>
       <w:r>
         <w:rPr>
@@ -7448,32 +7654,126 @@
           <w:b w:val="0"/>
           <w:bCs w:val="0"/>
           <w:color w:val="auto"/>
-          <w:sz w:val="20"/>
-          <w:szCs w:val="20"/>
-        </w:rPr>
-        <w:t xml:space="preserve"> </w:t>
-      </w:r>
+          <w:sz w:val="18"/>
+          <w:szCs w:val="18"/>
+        </w:rPr>
+        <w:t xml:space="preserve"> |    </w:t>
+      </w:r>
+      <w:hyperlink r:id="R8314d83b601744a7">
+        <w:r>
+          <w:rPr>
+            <w:rStyle w:val="Hyperlink"/>
+            <w:rFonts w:ascii="Gill Sans MT" w:hAnsi="Gill Sans MT" w:eastAsia="Gill Sans MT" w:cs="Gill Sans MT"/>
+            <w:b w:val="0"/>
+            <w:bCs w:val="0"/>
+            <w:sz w:val="18"/>
+            <w:szCs w:val="18"/>
+          </w:rPr>
+          <w:t xml:space="preserve">Resume </w:t>
+        </w:r>
+        <w:r>
+          <w:rPr>
+            <w:rStyle w:val="Hyperlink"/>
+            <w:rFonts w:ascii="Gill Sans MT" w:hAnsi="Gill Sans MT" w:eastAsia="Gill Sans MT" w:cs="Gill Sans MT"/>
+            <w:b w:val="0"/>
+            <w:bCs w:val="0"/>
+            <w:sz w:val="18"/>
+            <w:szCs w:val="18"/>
+          </w:rPr>
+          <w:t xml:space="preserve">in </w:t>
+        </w:r>
+        <w:r>
+          <w:rPr>
+            <w:rStyle w:val="Hyperlink"/>
+            <w:rFonts w:ascii="Gill Sans MT" w:hAnsi="Gill Sans MT" w:eastAsia="Gill Sans MT" w:cs="Gill Sans MT"/>
+            <w:b w:val="0"/>
+            <w:bCs w:val="0"/>
+            <w:sz w:val="18"/>
+            <w:szCs w:val="18"/>
+          </w:rPr>
+          <w:t>JSONResume JSON</w:t>
+        </w:r>
+      </w:hyperlink>
       <w:r>
         <w:rPr>
           <w:rFonts w:ascii="Gill Sans MT" w:hAnsi="Gill Sans MT" w:eastAsia="Gill Sans MT" w:cs="Gill Sans MT"/>
           <w:b w:val="0"/>
           <w:bCs w:val="0"/>
           <w:color w:val="auto"/>
-          <w:sz w:val="20"/>
-          <w:szCs w:val="20"/>
-        </w:rPr>
-        <w:t xml:space="preserve">None; Immediate </w:t>
-      </w:r>
+          <w:sz w:val="18"/>
+          <w:szCs w:val="18"/>
+        </w:rPr>
+        <w:t xml:space="preserve">    |    </w:t>
+      </w:r>
+      <w:hyperlink r:id="R008806cc49bd43f3">
+        <w:r>
+          <w:rPr>
+            <w:rStyle w:val="Hyperlink"/>
+            <w:rFonts w:ascii="Gill Sans MT" w:hAnsi="Gill Sans MT" w:eastAsia="Gill Sans MT" w:cs="Gill Sans MT"/>
+            <w:b w:val="0"/>
+            <w:bCs w:val="0"/>
+            <w:sz w:val="18"/>
+            <w:szCs w:val="18"/>
+          </w:rPr>
+          <w:t>Resume in JSONResume Markdown</w:t>
+        </w:r>
+      </w:hyperlink>
       <w:r>
         <w:rPr>
           <w:rFonts w:ascii="Gill Sans MT" w:hAnsi="Gill Sans MT" w:eastAsia="Gill Sans MT" w:cs="Gill Sans MT"/>
           <w:b w:val="0"/>
           <w:bCs w:val="0"/>
           <w:color w:val="auto"/>
-          <w:sz w:val="20"/>
-          <w:szCs w:val="20"/>
-        </w:rPr>
-        <w:t>availability</w:t>
+          <w:sz w:val="18"/>
+          <w:szCs w:val="18"/>
+        </w:rPr>
+        <w:t xml:space="preserve">    |    </w:t>
+      </w:r>
+      <w:hyperlink r:id="R855dd90ff07c4231">
+        <w:r>
+          <w:rPr>
+            <w:rStyle w:val="Hyperlink"/>
+            <w:rFonts w:ascii="Gill Sans MT" w:hAnsi="Gill Sans MT" w:eastAsia="Gill Sans MT" w:cs="Gill Sans MT"/>
+            <w:b w:val="0"/>
+            <w:bCs w:val="0"/>
+            <w:sz w:val="18"/>
+            <w:szCs w:val="18"/>
+          </w:rPr>
+          <w:t xml:space="preserve">Resume in </w:t>
+        </w:r>
+        <w:r>
+          <w:rPr>
+            <w:rStyle w:val="Hyperlink"/>
+            <w:rFonts w:ascii="Gill Sans MT" w:hAnsi="Gill Sans MT" w:eastAsia="Gill Sans MT" w:cs="Gill Sans MT"/>
+            <w:b w:val="0"/>
+            <w:bCs w:val="0"/>
+            <w:sz w:val="18"/>
+            <w:szCs w:val="18"/>
+          </w:rPr>
+          <w:t>JSONResume</w:t>
+        </w:r>
+        <w:r>
+          <w:rPr>
+            <w:rStyle w:val="Hyperlink"/>
+            <w:rFonts w:ascii="Gill Sans MT" w:hAnsi="Gill Sans MT" w:eastAsia="Gill Sans MT" w:cs="Gill Sans MT"/>
+            <w:b w:val="0"/>
+            <w:bCs w:val="0"/>
+            <w:sz w:val="18"/>
+            <w:szCs w:val="18"/>
+          </w:rPr>
+          <w:t xml:space="preserve"> YAML</w:t>
+        </w:r>
+      </w:hyperlink>
+      <w:r>
+        <w:rPr>
+          <w:rFonts w:ascii="Gill Sans MT" w:hAnsi="Gill Sans MT" w:eastAsia="Gill Sans MT" w:cs="Gill Sans MT"/>
+          <w:b w:val="0"/>
+          <w:bCs w:val="0"/>
+          <w:color w:val="auto"/>
+          <w:sz w:val="18"/>
+          <w:szCs w:val="18"/>
+        </w:rPr>
+        <w:t xml:space="preserve">    |</w:t>
       </w:r>
     </w:p>
     <w:sectPr>

--- a/ats-friendly/VinayRaghavan-CV-082025.docx
+++ b/ats-friendly/VinayRaghavan-CV-082025.docx
@@ -1,10 +1,10 @@
 
 <file path=word/document.xml><?xml version="1.0" encoding="utf-8"?>
 <w:document xmlns:wpc="http://schemas.microsoft.com/office/word/2010/wordprocessingCanvas" xmlns:cx="http://schemas.microsoft.com/office/drawing/2014/chartex" xmlns:cx1="http://schemas.microsoft.com/office/drawing/2015/9/8/chartex" xmlns:cx2="http://schemas.microsoft.com/office/drawing/2015/10/21/chartex" xmlns:cx3="http://schemas.microsoft.com/office/drawing/2016/5/9/chartex" xmlns:cx4="http://schemas.microsoft.com/office/drawing/2016/5/10/chartex" xmlns:cx5="http://schemas.microsoft.com/office/drawing/2016/5/11/chartex" xmlns:cx6="http://schemas.microsoft.com/office/drawing/2016/5/12/chartex" xmlns:cx7="http://schemas.microsoft.com/office/drawing/2016/5/13/chartex" xmlns:cx8="http://schemas.microsoft.com/office/drawing/2016/5/14/chartex" xmlns:mc="http://schemas.openxmlformats.org/markup-compatibility/2006" xmlns:aink="http://schemas.microsoft.com/office/drawing/2016/ink" xmlns:am3d="http://schemas.microsoft.com/office/drawing/2017/model3d" xmlns:o="urn:schemas-microsoft-com:office:office" xmlns:oel="http://schemas.microsoft.com/office/2019/extlst" xmlns:r="http://schemas.openxmlformats.org/officeDocument/2006/relationships" xmlns:m="http://schemas.openxmlformats.org/officeDocument/2006/math" xmlns:v="urn:schemas-microsoft-com:vml" xmlns:wp14="http://schemas.microsoft.com/office/word/2010/wordprocessingDrawing" xmlns:wp="http://schemas.openxmlformats.org/drawingml/2006/wordprocessingDrawing" xmlns:w10="urn:schemas-microsoft-com:office:word" xmlns:w="http://schemas.openxmlformats.org/wordprocessingml/2006/main" xmlns:w14="http://schemas.microsoft.com/office/word/2010/wordml" xmlns:w15="http://schemas.microsoft.com/office/word/2012/wordml" xmlns:w16cex="http://schemas.microsoft.com/office/word/2018/wordml/cex" xmlns:w16cid="http://schemas.microsoft.com/office/word/2016/wordml/cid" xmlns:w16="http://schemas.microsoft.com/office/word/2018/wordml" xmlns:w16du="http://schemas.microsoft.com/office/word/2023/wordml/word16du" xmlns:w16sdtdh="http://schemas.microsoft.com/office/word/2020/wordml/sdtdatahash" xmlns:w16sdtfl="http://schemas.microsoft.com/office/word/2024/wordml/sdtformatlock" xmlns:w16se="http://schemas.microsoft.com/office/word/2015/wordml/symex" xmlns:wpg="http://schemas.microsoft.com/office/word/2010/wordprocessingGroup" xmlns:wpi="http://schemas.microsoft.com/office/word/2010/wordprocessingInk" xmlns:wne="http://schemas.microsoft.com/office/word/2006/wordml" xmlns:wps="http://schemas.microsoft.com/office/word/2010/wordprocessingShape" xmlns:a="http://schemas.openxmlformats.org/drawingml/2006/main" xmlns:pic="http://schemas.openxmlformats.org/drawingml/2006/picture" xmlns:a14="http://schemas.microsoft.com/office/drawing/2010/main" mc:Ignorable="w14 w15 w16se w16cid w16 w16cex w16sdtdh w16sdtfl w16du wp14">
+  <w:background w:color="EAF1DD" w:themeColor="accent3" w:themeTint="33"/>
   <w:body>
     <w:p>
       <w:pPr>
-        <w:pStyle w:val="Default"/>
         <w:suppressLineNumbers w:val="0"/>
         <w:pBdr>
           <w:bottom w:val="single" w:color="000000" w:sz="6" w:space="1"/>
@@ -2118,16 +2118,18 @@
           <w:color w:val="auto"/>
           <w:sz w:val="20"/>
           <w:szCs w:val="20"/>
-        </w:rPr>
-      </w:pPr>
-      <w:r>
-        <w:rPr>
-          <w:rFonts w:ascii="Candara" w:hAnsi="Candara" w:eastAsia="Candara" w:cs="Candara"/>
-          <w:b w:val="1"/>
-          <w:bCs w:val="1"/>
-          <w:color w:val="auto"/>
-          <w:sz w:val="20"/>
-          <w:szCs w:val="20"/>
+          <w:highlight w:val="lightGray"/>
+        </w:rPr>
+      </w:pPr>
+      <w:r>
+        <w:rPr>
+          <w:rFonts w:ascii="Candara" w:hAnsi="Candara" w:eastAsia="Candara" w:cs="Candara"/>
+          <w:b w:val="1"/>
+          <w:bCs w:val="1"/>
+          <w:color w:val="auto"/>
+          <w:sz w:val="20"/>
+          <w:szCs w:val="20"/>
+          <w:highlight w:val="lightGray"/>
         </w:rPr>
         <w:t>ProDevOps</w:t>
       </w:r>
@@ -2139,6 +2141,7 @@
           <w:color w:val="auto"/>
           <w:sz w:val="20"/>
           <w:szCs w:val="20"/>
+          <w:highlight w:val="lightGray"/>
         </w:rPr>
         <w:t xml:space="preserve"> (</w:t>
       </w:r>
@@ -2151,6 +2154,7 @@
           <w:color w:val="auto"/>
           <w:sz w:val="20"/>
           <w:szCs w:val="20"/>
+          <w:highlight w:val="lightGray"/>
         </w:rPr>
         <w:t>prodevops</w:t>
       </w:r>
@@ -2162,6 +2166,7 @@
           <w:color w:val="auto"/>
           <w:sz w:val="20"/>
           <w:szCs w:val="20"/>
+          <w:highlight w:val="lightGray"/>
         </w:rPr>
         <w:t>.com</w:t>
       </w:r>
@@ -2173,6 +2178,7 @@
           <w:color w:val="auto"/>
           <w:sz w:val="20"/>
           <w:szCs w:val="20"/>
+          <w:highlight w:val="lightGray"/>
         </w:rPr>
         <w:t>)</w:t>
       </w:r>
@@ -2184,6 +2190,7 @@
           <w:color w:val="auto"/>
           <w:sz w:val="20"/>
           <w:szCs w:val="20"/>
+          <w:highlight w:val="lightGray"/>
         </w:rPr>
         <w:t xml:space="preserve"> </w:t>
       </w:r>
@@ -2195,6 +2202,7 @@
           <w:color w:val="auto"/>
           <w:sz w:val="20"/>
           <w:szCs w:val="20"/>
+          <w:highlight w:val="lightGray"/>
         </w:rPr>
         <w:t xml:space="preserve">  </w:t>
       </w:r>
@@ -2207,6 +2215,7 @@
           <w:color w:val="auto"/>
           <w:sz w:val="20"/>
           <w:szCs w:val="20"/>
+          <w:highlight w:val="lightGray"/>
         </w:rPr>
         <w:t xml:space="preserve">                                                                              </w:t>
       </w:r>
@@ -2218,6 +2227,7 @@
           <w:color w:val="auto"/>
           <w:sz w:val="20"/>
           <w:szCs w:val="20"/>
+          <w:highlight w:val="lightGray"/>
         </w:rPr>
         <w:t xml:space="preserve">               </w:t>
       </w:r>
@@ -2230,6 +2240,7 @@
           <w:color w:val="auto"/>
           <w:sz w:val="20"/>
           <w:szCs w:val="20"/>
+          <w:highlight w:val="lightGray"/>
         </w:rPr>
         <w:t xml:space="preserve">   </w:t>
       </w:r>
@@ -2241,19 +2252,9 @@
           <w:color w:val="auto"/>
           <w:sz w:val="20"/>
           <w:szCs w:val="20"/>
-        </w:rPr>
-        <w:t xml:space="preserve">     </w:t>
-      </w:r>
-      <w:r>
-        <w:rPr>
-          <w:rFonts w:ascii="Candara" w:hAnsi="Candara" w:eastAsia="Candara" w:cs="Candara"/>
-          <w:b w:val="1"/>
-          <w:bCs w:val="1"/>
-          <w:color w:val="auto"/>
-          <w:sz w:val="20"/>
-          <w:szCs w:val="20"/>
-        </w:rPr>
-        <w:t xml:space="preserve"> </w:t>
+          <w:highlight w:val="lightGray"/>
+        </w:rPr>
+        <w:t xml:space="preserve">    </w:t>
       </w:r>
       <w:bookmarkEnd w:id="1033442195"/>
       <w:r>
@@ -2264,6 +2265,7 @@
           <w:color w:val="auto"/>
           <w:sz w:val="20"/>
           <w:szCs w:val="20"/>
+          <w:highlight w:val="lightGray"/>
         </w:rPr>
         <w:t>Aug.</w:t>
       </w:r>
@@ -2275,6 +2277,7 @@
           <w:color w:val="auto"/>
           <w:sz w:val="20"/>
           <w:szCs w:val="20"/>
+          <w:highlight w:val="lightGray"/>
         </w:rPr>
         <w:t xml:space="preserve"> 202</w:t>
       </w:r>
@@ -2286,6 +2289,7 @@
           <w:color w:val="auto"/>
           <w:sz w:val="20"/>
           <w:szCs w:val="20"/>
+          <w:highlight w:val="lightGray"/>
         </w:rPr>
         <w:t>1</w:t>
       </w:r>
@@ -2297,6 +2301,7 @@
           <w:color w:val="auto"/>
           <w:sz w:val="20"/>
           <w:szCs w:val="20"/>
+          <w:highlight w:val="lightGray"/>
         </w:rPr>
         <w:t xml:space="preserve"> – </w:t>
       </w:r>
@@ -2309,6 +2314,7 @@
           <w:color w:val="auto"/>
           <w:sz w:val="20"/>
           <w:szCs w:val="20"/>
+          <w:highlight w:val="lightGray"/>
         </w:rPr>
         <w:t>Present</w:t>
       </w:r>
@@ -2320,6 +2326,7 @@
           <w:color w:val="auto"/>
           <w:sz w:val="20"/>
           <w:szCs w:val="20"/>
+          <w:highlight w:val="lightGray"/>
         </w:rPr>
         <w:t xml:space="preserve">, </w:t>
       </w:r>
@@ -2334,6 +2341,7 @@
           <w:color w:val="auto"/>
           <w:sz w:val="20"/>
           <w:szCs w:val="20"/>
+          <w:highlight w:val="lightGray"/>
         </w:rPr>
         <w:t>Bengaluru, India</w:t>
       </w:r>
@@ -2694,6 +2702,7 @@
         <w:jc w:val="both"/>
         <w:rPr>
           <w:rFonts w:ascii="Nyala" w:hAnsi="Nyala" w:eastAsia="Nyala" w:cs="Nyala"/>
+          <w:color w:val="400706"/>
           <w:sz w:val="20"/>
           <w:szCs w:val="20"/>
         </w:rPr>
@@ -2701,6 +2710,7 @@
       <w:r>
         <w:rPr>
           <w:rFonts w:ascii="Nyala" w:hAnsi="Nyala" w:eastAsia="Nyala" w:cs="Nyala"/>
+          <w:color w:val="400706"/>
           <w:sz w:val="20"/>
           <w:szCs w:val="20"/>
         </w:rPr>
@@ -2709,6 +2719,7 @@
       <w:r>
         <w:rPr>
           <w:rFonts w:ascii="Nyala" w:hAnsi="Nyala" w:eastAsia="Nyala" w:cs="Nyala"/>
+          <w:color w:val="400706"/>
           <w:sz w:val="20"/>
           <w:szCs w:val="20"/>
         </w:rPr>
@@ -2717,6 +2728,7 @@
       <w:r>
         <w:rPr>
           <w:rFonts w:ascii="Nyala" w:hAnsi="Nyala" w:eastAsia="Nyala" w:cs="Nyala"/>
+          <w:color w:val="400706"/>
           <w:sz w:val="20"/>
           <w:szCs w:val="20"/>
         </w:rPr>
@@ -2725,6 +2737,7 @@
       <w:r>
         <w:rPr>
           <w:rFonts w:ascii="Nyala" w:hAnsi="Nyala" w:eastAsia="Nyala" w:cs="Nyala"/>
+          <w:color w:val="400706"/>
           <w:sz w:val="20"/>
           <w:szCs w:val="20"/>
         </w:rPr>
@@ -2733,14 +2746,52 @@
       <w:r>
         <w:rPr>
           <w:rFonts w:ascii="Nyala" w:hAnsi="Nyala" w:eastAsia="Nyala" w:cs="Nyala"/>
-          <w:sz w:val="20"/>
-          <w:szCs w:val="20"/>
-        </w:rPr>
-        <w:t>tooling, ClaudeCode, OpenCode,</w:t>
+          <w:color w:val="400706"/>
+          <w:sz w:val="20"/>
+          <w:szCs w:val="20"/>
+        </w:rPr>
+        <w:t xml:space="preserve">tooling, </w:t>
       </w:r>
       <w:r>
         <w:rPr>
           <w:rFonts w:ascii="Nyala" w:hAnsi="Nyala" w:eastAsia="Nyala" w:cs="Nyala"/>
+          <w:color w:val="400706"/>
+          <w:sz w:val="20"/>
+          <w:szCs w:val="20"/>
+        </w:rPr>
+        <w:t>ClaudeCode</w:t>
+      </w:r>
+      <w:r>
+        <w:rPr>
+          <w:rFonts w:ascii="Nyala" w:hAnsi="Nyala" w:eastAsia="Nyala" w:cs="Nyala"/>
+          <w:color w:val="400706"/>
+          <w:sz w:val="20"/>
+          <w:szCs w:val="20"/>
+        </w:rPr>
+        <w:t xml:space="preserve">, </w:t>
+      </w:r>
+      <w:r>
+        <w:rPr>
+          <w:rFonts w:ascii="Nyala" w:hAnsi="Nyala" w:eastAsia="Nyala" w:cs="Nyala"/>
+          <w:color w:val="400706"/>
+          <w:sz w:val="20"/>
+          <w:szCs w:val="20"/>
+        </w:rPr>
+        <w:t>OpenCode</w:t>
+      </w:r>
+      <w:r>
+        <w:rPr>
+          <w:rFonts w:ascii="Nyala" w:hAnsi="Nyala" w:eastAsia="Nyala" w:cs="Nyala"/>
+          <w:color w:val="400706"/>
+          <w:sz w:val="20"/>
+          <w:szCs w:val="20"/>
+        </w:rPr>
+        <w:t>,</w:t>
+      </w:r>
+      <w:r>
+        <w:rPr>
+          <w:rFonts w:ascii="Nyala" w:hAnsi="Nyala" w:eastAsia="Nyala" w:cs="Nyala"/>
+          <w:color w:val="400706"/>
           <w:sz w:val="20"/>
           <w:szCs w:val="20"/>
         </w:rPr>
@@ -2749,6 +2800,7 @@
       <w:r>
         <w:rPr>
           <w:rFonts w:ascii="Nyala" w:hAnsi="Nyala" w:eastAsia="Nyala" w:cs="Nyala"/>
+          <w:color w:val="400706"/>
           <w:sz w:val="20"/>
           <w:szCs w:val="20"/>
         </w:rPr>
@@ -2757,6 +2809,7 @@
       <w:r>
         <w:rPr>
           <w:rFonts w:ascii="Nyala" w:hAnsi="Nyala" w:eastAsia="Nyala" w:cs="Nyala"/>
+          <w:color w:val="400706"/>
           <w:sz w:val="20"/>
           <w:szCs w:val="20"/>
         </w:rPr>
@@ -2765,6 +2818,7 @@
       <w:r>
         <w:rPr>
           <w:rFonts w:ascii="Nyala" w:hAnsi="Nyala" w:eastAsia="Nyala" w:cs="Nyala"/>
+          <w:color w:val="400706"/>
           <w:sz w:val="20"/>
           <w:szCs w:val="20"/>
         </w:rPr>
@@ -2773,6 +2827,7 @@
       <w:r>
         <w:rPr>
           <w:rFonts w:ascii="Nyala" w:hAnsi="Nyala" w:eastAsia="Nyala" w:cs="Nyala"/>
+          <w:color w:val="400706"/>
           <w:sz w:val="20"/>
           <w:szCs w:val="20"/>
         </w:rPr>
@@ -2781,6 +2836,7 @@
       <w:r>
         <w:rPr>
           <w:rFonts w:ascii="Nyala" w:hAnsi="Nyala" w:eastAsia="Nyala" w:cs="Nyala"/>
+          <w:color w:val="400706"/>
           <w:sz w:val="20"/>
           <w:szCs w:val="20"/>
         </w:rPr>
@@ -2789,6 +2845,7 @@
       <w:r>
         <w:rPr>
           <w:rFonts w:ascii="Nyala" w:hAnsi="Nyala" w:eastAsia="Nyala" w:cs="Nyala"/>
+          <w:color w:val="400706"/>
           <w:sz w:val="20"/>
           <w:szCs w:val="20"/>
         </w:rPr>
@@ -2823,16 +2880,18 @@
           <w:color w:val="auto"/>
           <w:sz w:val="20"/>
           <w:szCs w:val="20"/>
-        </w:rPr>
-      </w:pPr>
-      <w:r>
-        <w:rPr>
-          <w:rFonts w:ascii="Candara" w:hAnsi="Candara" w:eastAsia="Candara" w:cs="Candara"/>
-          <w:b w:val="1"/>
-          <w:bCs w:val="1"/>
-          <w:color w:val="auto"/>
-          <w:sz w:val="20"/>
-          <w:szCs w:val="20"/>
+          <w:highlight w:val="lightGray"/>
+        </w:rPr>
+      </w:pPr>
+      <w:r>
+        <w:rPr>
+          <w:rFonts w:ascii="Candara" w:hAnsi="Candara" w:eastAsia="Candara" w:cs="Candara"/>
+          <w:b w:val="1"/>
+          <w:bCs w:val="1"/>
+          <w:color w:val="auto"/>
+          <w:sz w:val="20"/>
+          <w:szCs w:val="20"/>
+          <w:highlight w:val="lightGray"/>
         </w:rPr>
         <w:t>Edge Networks Pvt Ltd</w:t>
       </w:r>
@@ -2844,6 +2903,7 @@
           <w:color w:val="auto"/>
           <w:sz w:val="20"/>
           <w:szCs w:val="20"/>
+          <w:highlight w:val="lightGray"/>
         </w:rPr>
         <w:t xml:space="preserve">, India                                                                                                </w:t>
       </w:r>
@@ -2856,6 +2916,7 @@
           <w:color w:val="auto"/>
           <w:sz w:val="20"/>
           <w:szCs w:val="20"/>
+          <w:highlight w:val="lightGray"/>
         </w:rPr>
         <w:t xml:space="preserve">   </w:t>
       </w:r>
@@ -2867,6 +2928,7 @@
           <w:color w:val="auto"/>
           <w:sz w:val="20"/>
           <w:szCs w:val="20"/>
+          <w:highlight w:val="lightGray"/>
         </w:rPr>
         <w:t xml:space="preserve">   </w:t>
       </w:r>
@@ -2878,8 +2940,9 @@
           <w:color w:val="auto"/>
           <w:sz w:val="20"/>
           <w:szCs w:val="20"/>
-        </w:rPr>
-        <w:t xml:space="preserve">  </w:t>
+          <w:highlight w:val="lightGray"/>
+        </w:rPr>
+        <w:t xml:space="preserve"> </w:t>
       </w:r>
       <w:bookmarkEnd w:id="1926461779"/>
       <w:r>
@@ -2890,6 +2953,7 @@
           <w:color w:val="auto"/>
           <w:sz w:val="20"/>
           <w:szCs w:val="20"/>
+          <w:highlight w:val="lightGray"/>
         </w:rPr>
         <w:t>Jun</w:t>
       </w:r>
@@ -2901,6 +2965,7 @@
           <w:color w:val="auto"/>
           <w:sz w:val="20"/>
           <w:szCs w:val="20"/>
+          <w:highlight w:val="lightGray"/>
         </w:rPr>
         <w:t>. 20</w:t>
       </w:r>
@@ -2912,6 +2977,7 @@
           <w:color w:val="auto"/>
           <w:sz w:val="20"/>
           <w:szCs w:val="20"/>
+          <w:highlight w:val="lightGray"/>
         </w:rPr>
         <w:t>24</w:t>
       </w:r>
@@ -2923,6 +2989,7 @@
           <w:color w:val="auto"/>
           <w:sz w:val="20"/>
           <w:szCs w:val="20"/>
+          <w:highlight w:val="lightGray"/>
         </w:rPr>
         <w:t xml:space="preserve"> – </w:t>
       </w:r>
@@ -2934,6 +3001,7 @@
           <w:color w:val="auto"/>
           <w:sz w:val="20"/>
           <w:szCs w:val="20"/>
+          <w:highlight w:val="lightGray"/>
         </w:rPr>
         <w:t>Feb</w:t>
       </w:r>
@@ -2945,6 +3013,7 @@
           <w:color w:val="auto"/>
           <w:sz w:val="20"/>
           <w:szCs w:val="20"/>
+          <w:highlight w:val="lightGray"/>
         </w:rPr>
         <w:t xml:space="preserve">. </w:t>
       </w:r>
@@ -2957,6 +3026,7 @@
           <w:color w:val="auto"/>
           <w:sz w:val="20"/>
           <w:szCs w:val="20"/>
+          <w:highlight w:val="lightGray"/>
         </w:rPr>
         <w:t>202</w:t>
       </w:r>
@@ -2968,6 +3038,7 @@
           <w:color w:val="auto"/>
           <w:sz w:val="20"/>
           <w:szCs w:val="20"/>
+          <w:highlight w:val="lightGray"/>
         </w:rPr>
         <w:t>5</w:t>
       </w:r>
@@ -2979,6 +3050,7 @@
           <w:color w:val="auto"/>
           <w:sz w:val="20"/>
           <w:szCs w:val="20"/>
+          <w:highlight w:val="lightGray"/>
         </w:rPr>
         <w:t xml:space="preserve">, </w:t>
       </w:r>
@@ -2991,6 +3063,7 @@
           <w:color w:val="auto"/>
           <w:sz w:val="20"/>
           <w:szCs w:val="20"/>
+          <w:highlight w:val="lightGray"/>
         </w:rPr>
         <w:t>Bengaluru, India</w:t>
       </w:r>
@@ -3316,6 +3389,7 @@
         <w:jc w:val="both"/>
         <w:rPr>
           <w:rFonts w:ascii="Nyala" w:hAnsi="Nyala" w:eastAsia="Nyala" w:cs="Nyala"/>
+          <w:color w:val="632423" w:themeColor="accent2" w:themeTint="FF" w:themeShade="80"/>
           <w:sz w:val="20"/>
           <w:szCs w:val="20"/>
         </w:rPr>
@@ -3325,6 +3399,7 @@
       <w:r>
         <w:rPr>
           <w:rFonts w:ascii="Nyala" w:hAnsi="Nyala" w:eastAsia="Nyala" w:cs="Nyala"/>
+          <w:color w:val="632423" w:themeColor="accent2" w:themeTint="FF" w:themeShade="80"/>
           <w:sz w:val="20"/>
           <w:szCs w:val="20"/>
         </w:rPr>
@@ -3335,6 +3410,7 @@
       <w:r>
         <w:rPr>
           <w:rFonts w:ascii="Nyala" w:hAnsi="Nyala" w:eastAsia="Nyala" w:cs="Nyala"/>
+          <w:color w:val="632423" w:themeColor="accent2" w:themeTint="FF" w:themeShade="80"/>
           <w:sz w:val="20"/>
           <w:szCs w:val="20"/>
         </w:rPr>
@@ -3343,6 +3419,7 @@
       <w:r>
         <w:rPr>
           <w:rFonts w:ascii="Nyala" w:hAnsi="Nyala" w:eastAsia="Nyala" w:cs="Nyala"/>
+          <w:color w:val="632423" w:themeColor="accent2" w:themeTint="FF" w:themeShade="80"/>
           <w:sz w:val="20"/>
           <w:szCs w:val="20"/>
         </w:rPr>
@@ -3351,6 +3428,7 @@
       <w:r>
         <w:rPr>
           <w:rFonts w:ascii="Nyala" w:hAnsi="Nyala" w:eastAsia="Nyala" w:cs="Nyala"/>
+          <w:color w:val="632423" w:themeColor="accent2" w:themeTint="FF" w:themeShade="80"/>
           <w:sz w:val="20"/>
           <w:szCs w:val="20"/>
         </w:rPr>
@@ -3359,6 +3437,7 @@
       <w:r>
         <w:rPr>
           <w:rFonts w:ascii="Nyala" w:hAnsi="Nyala" w:eastAsia="Nyala" w:cs="Nyala"/>
+          <w:color w:val="632423" w:themeColor="accent2" w:themeTint="FF" w:themeShade="80"/>
           <w:sz w:val="20"/>
           <w:szCs w:val="20"/>
         </w:rPr>
@@ -3367,6 +3446,7 @@
       <w:r>
         <w:rPr>
           <w:rFonts w:ascii="Nyala" w:hAnsi="Nyala" w:eastAsia="Nyala" w:cs="Nyala"/>
+          <w:color w:val="632423" w:themeColor="accent2" w:themeTint="FF" w:themeShade="80"/>
           <w:sz w:val="20"/>
           <w:szCs w:val="20"/>
         </w:rPr>
@@ -3375,6 +3455,7 @@
       <w:r>
         <w:rPr>
           <w:rFonts w:ascii="Nyala" w:hAnsi="Nyala" w:eastAsia="Nyala" w:cs="Nyala"/>
+          <w:color w:val="632423" w:themeColor="accent2" w:themeTint="FF" w:themeShade="80"/>
           <w:sz w:val="20"/>
           <w:szCs w:val="20"/>
         </w:rPr>
@@ -3383,6 +3464,7 @@
       <w:r>
         <w:rPr>
           <w:rFonts w:ascii="Nyala" w:hAnsi="Nyala" w:eastAsia="Nyala" w:cs="Nyala"/>
+          <w:color w:val="632423" w:themeColor="accent2" w:themeTint="FF" w:themeShade="80"/>
           <w:sz w:val="20"/>
           <w:szCs w:val="20"/>
         </w:rPr>
@@ -3391,6 +3473,7 @@
       <w:r>
         <w:rPr>
           <w:rFonts w:ascii="Nyala" w:hAnsi="Nyala" w:eastAsia="Nyala" w:cs="Nyala"/>
+          <w:color w:val="632423" w:themeColor="accent2" w:themeTint="FF" w:themeShade="80"/>
           <w:sz w:val="20"/>
           <w:szCs w:val="20"/>
         </w:rPr>
@@ -3399,6 +3482,7 @@
       <w:r>
         <w:rPr>
           <w:rFonts w:ascii="Nyala" w:hAnsi="Nyala" w:eastAsia="Nyala" w:cs="Nyala"/>
+          <w:color w:val="632423" w:themeColor="accent2" w:themeTint="FF" w:themeShade="80"/>
           <w:sz w:val="20"/>
           <w:szCs w:val="20"/>
         </w:rPr>
@@ -3407,6 +3491,7 @@
       <w:r>
         <w:rPr>
           <w:rFonts w:ascii="Nyala" w:hAnsi="Nyala" w:eastAsia="Nyala" w:cs="Nyala"/>
+          <w:color w:val="632423" w:themeColor="accent2" w:themeTint="FF" w:themeShade="80"/>
           <w:sz w:val="20"/>
           <w:szCs w:val="20"/>
         </w:rPr>
@@ -3415,6 +3500,7 @@
       <w:r>
         <w:rPr>
           <w:rFonts w:ascii="Nyala" w:hAnsi="Nyala" w:eastAsia="Nyala" w:cs="Nyala"/>
+          <w:color w:val="632423" w:themeColor="accent2" w:themeTint="FF" w:themeShade="80"/>
           <w:sz w:val="20"/>
           <w:szCs w:val="20"/>
         </w:rPr>
@@ -3423,6 +3509,7 @@
       <w:r>
         <w:rPr>
           <w:rFonts w:ascii="Nyala" w:hAnsi="Nyala" w:eastAsia="Nyala" w:cs="Nyala"/>
+          <w:color w:val="632423" w:themeColor="accent2" w:themeTint="FF" w:themeShade="80"/>
           <w:sz w:val="20"/>
           <w:szCs w:val="20"/>
         </w:rPr>
@@ -3431,6 +3518,7 @@
       <w:r>
         <w:rPr>
           <w:rFonts w:ascii="Nyala" w:hAnsi="Nyala" w:eastAsia="Nyala" w:cs="Nyala"/>
+          <w:color w:val="632423" w:themeColor="accent2" w:themeTint="FF" w:themeShade="80"/>
           <w:sz w:val="20"/>
           <w:szCs w:val="20"/>
         </w:rPr>
@@ -3439,6 +3527,7 @@
       <w:r>
         <w:rPr>
           <w:rFonts w:ascii="Nyala" w:hAnsi="Nyala" w:eastAsia="Nyala" w:cs="Nyala"/>
+          <w:color w:val="632423" w:themeColor="accent2" w:themeTint="FF" w:themeShade="80"/>
           <w:sz w:val="20"/>
           <w:szCs w:val="20"/>
         </w:rPr>
@@ -3447,6 +3536,7 @@
       <w:r>
         <w:rPr>
           <w:rFonts w:ascii="Nyala" w:hAnsi="Nyala" w:eastAsia="Nyala" w:cs="Nyala"/>
+          <w:color w:val="632423" w:themeColor="accent2" w:themeTint="FF" w:themeShade="80"/>
           <w:sz w:val="20"/>
           <w:szCs w:val="20"/>
         </w:rPr>
@@ -3456,6 +3546,7 @@
       <w:r>
         <w:rPr>
           <w:rFonts w:ascii="Nyala" w:hAnsi="Nyala" w:eastAsia="Nyala" w:cs="Nyala"/>
+          <w:color w:val="632423" w:themeColor="accent2" w:themeTint="FF" w:themeShade="80"/>
           <w:sz w:val="20"/>
           <w:szCs w:val="20"/>
         </w:rPr>
@@ -3464,6 +3555,7 @@
       <w:r>
         <w:rPr>
           <w:rFonts w:ascii="Nyala" w:hAnsi="Nyala" w:eastAsia="Nyala" w:cs="Nyala"/>
+          <w:color w:val="632423" w:themeColor="accent2" w:themeTint="FF" w:themeShade="80"/>
           <w:sz w:val="20"/>
           <w:szCs w:val="20"/>
         </w:rPr>
@@ -3493,16 +3585,18 @@
           <w:color w:val="auto"/>
           <w:sz w:val="20"/>
           <w:szCs w:val="20"/>
-        </w:rPr>
-      </w:pPr>
-      <w:r>
-        <w:rPr>
-          <w:rFonts w:ascii="Candara" w:hAnsi="Candara" w:eastAsia="Candara" w:cs="Candara"/>
-          <w:b w:val="1"/>
-          <w:bCs w:val="1"/>
-          <w:color w:val="auto"/>
-          <w:sz w:val="20"/>
-          <w:szCs w:val="20"/>
+          <w:highlight w:val="lightGray"/>
+        </w:rPr>
+      </w:pPr>
+      <w:r>
+        <w:rPr>
+          <w:rFonts w:ascii="Candara" w:hAnsi="Candara" w:eastAsia="Candara" w:cs="Candara"/>
+          <w:b w:val="1"/>
+          <w:bCs w:val="1"/>
+          <w:color w:val="auto"/>
+          <w:sz w:val="20"/>
+          <w:szCs w:val="20"/>
+          <w:highlight w:val="lightGray"/>
         </w:rPr>
         <w:t>C</w:t>
       </w:r>
@@ -3514,57 +3608,31 @@
           <w:color w:val="auto"/>
           <w:sz w:val="20"/>
           <w:szCs w:val="20"/>
+          <w:highlight w:val="lightGray"/>
         </w:rPr>
         <w:t>itrix R&amp;D India</w:t>
       </w:r>
       <w:r>
-        <w:tab/>
-      </w:r>
-      <w:r>
-        <w:tab/>
-      </w:r>
-      <w:r>
-        <w:tab/>
-      </w:r>
-      <w:r>
-        <w:tab/>
-      </w:r>
-      <w:r>
-        <w:tab/>
-      </w:r>
-      <w:r>
-        <w:tab/>
-      </w:r>
-      <w:r>
-        <w:rPr>
-          <w:rFonts w:ascii="Candara" w:hAnsi="Candara" w:eastAsia="Candara" w:cs="Candara"/>
-          <w:b w:val="1"/>
-          <w:bCs w:val="1"/>
-          <w:color w:val="auto"/>
-          <w:sz w:val="20"/>
-          <w:szCs w:val="20"/>
-        </w:rPr>
-        <w:t xml:space="preserve">                                         </w:t>
-      </w:r>
-      <w:r>
-        <w:rPr>
-          <w:rFonts w:ascii="Candara" w:hAnsi="Candara" w:eastAsia="Candara" w:cs="Candara"/>
-          <w:b w:val="1"/>
-          <w:bCs w:val="1"/>
-          <w:color w:val="auto"/>
-          <w:sz w:val="20"/>
-          <w:szCs w:val="20"/>
-        </w:rPr>
-        <w:t xml:space="preserve">    </w:t>
-      </w:r>
-      <w:r>
-        <w:rPr>
-          <w:rFonts w:ascii="Candara" w:hAnsi="Candara" w:eastAsia="Candara" w:cs="Candara"/>
-          <w:b w:val="1"/>
-          <w:bCs w:val="1"/>
-          <w:color w:val="auto"/>
-          <w:sz w:val="20"/>
-          <w:szCs w:val="20"/>
+        <w:rPr>
+          <w:rFonts w:ascii="Candara" w:hAnsi="Candara" w:eastAsia="Candara" w:cs="Candara"/>
+          <w:b w:val="1"/>
+          <w:bCs w:val="1"/>
+          <w:color w:val="auto"/>
+          <w:sz w:val="20"/>
+          <w:szCs w:val="20"/>
+          <w:highlight w:val="lightGray"/>
+        </w:rPr>
+        <w:t xml:space="preserve">                                                                                                                                </w:t>
+      </w:r>
+      <w:r>
+        <w:rPr>
+          <w:rFonts w:ascii="Candara" w:hAnsi="Candara" w:eastAsia="Candara" w:cs="Candara"/>
+          <w:b w:val="1"/>
+          <w:bCs w:val="1"/>
+          <w:color w:val="auto"/>
+          <w:sz w:val="20"/>
+          <w:szCs w:val="20"/>
+          <w:highlight w:val="lightGray"/>
         </w:rPr>
         <w:t xml:space="preserve">Sep. 2020 </w:t>
       </w:r>
@@ -3576,6 +3644,7 @@
           <w:color w:val="auto"/>
           <w:sz w:val="20"/>
           <w:szCs w:val="20"/>
+          <w:highlight w:val="lightGray"/>
         </w:rPr>
         <w:t xml:space="preserve">– </w:t>
       </w:r>
@@ -3587,6 +3656,7 @@
           <w:color w:val="auto"/>
           <w:sz w:val="20"/>
           <w:szCs w:val="20"/>
+          <w:highlight w:val="lightGray"/>
         </w:rPr>
         <w:t xml:space="preserve">Aug. </w:t>
       </w:r>
@@ -3599,6 +3669,7 @@
           <w:color w:val="auto"/>
           <w:sz w:val="20"/>
           <w:szCs w:val="20"/>
+          <w:highlight w:val="lightGray"/>
         </w:rPr>
         <w:t>2021</w:t>
       </w:r>
@@ -3610,6 +3681,7 @@
           <w:color w:val="auto"/>
           <w:sz w:val="20"/>
           <w:szCs w:val="20"/>
+          <w:highlight w:val="lightGray"/>
         </w:rPr>
         <w:t>,</w:t>
       </w:r>
@@ -3621,6 +3693,7 @@
           <w:color w:val="auto"/>
           <w:sz w:val="20"/>
           <w:szCs w:val="20"/>
+          <w:highlight w:val="lightGray"/>
         </w:rPr>
         <w:t xml:space="preserve"> </w:t>
       </w:r>
@@ -3633,6 +3706,7 @@
           <w:color w:val="auto"/>
           <w:sz w:val="20"/>
           <w:szCs w:val="20"/>
+          <w:highlight w:val="lightGray"/>
         </w:rPr>
         <w:t>Bengaluru, India</w:t>
       </w:r>
@@ -3945,6 +4019,7 @@
         <w:ind w:left="0"/>
         <w:rPr>
           <w:rFonts w:ascii="Nyala" w:hAnsi="Nyala" w:eastAsia="Nyala" w:cs="Nyala"/>
+          <w:color w:val="632423" w:themeColor="accent2" w:themeTint="FF" w:themeShade="80"/>
           <w:sz w:val="20"/>
           <w:szCs w:val="20"/>
         </w:rPr>
@@ -3953,6 +4028,7 @@
       <w:r>
         <w:rPr>
           <w:rFonts w:ascii="Nyala" w:hAnsi="Nyala" w:eastAsia="Nyala" w:cs="Nyala"/>
+          <w:color w:val="632423" w:themeColor="accent2" w:themeTint="FF" w:themeShade="80"/>
           <w:sz w:val="20"/>
           <w:szCs w:val="20"/>
         </w:rPr>
@@ -3962,6 +4038,7 @@
       <w:r>
         <w:rPr>
           <w:rFonts w:ascii="Nyala" w:hAnsi="Nyala" w:eastAsia="Nyala" w:cs="Nyala"/>
+          <w:color w:val="632423" w:themeColor="accent2" w:themeTint="FF" w:themeShade="80"/>
           <w:sz w:val="20"/>
           <w:szCs w:val="20"/>
         </w:rPr>
@@ -3970,6 +4047,7 @@
       <w:r>
         <w:rPr>
           <w:rFonts w:ascii="Nyala" w:hAnsi="Nyala" w:eastAsia="Nyala" w:cs="Nyala"/>
+          <w:color w:val="632423" w:themeColor="accent2" w:themeTint="FF" w:themeShade="80"/>
           <w:sz w:val="20"/>
           <w:szCs w:val="20"/>
         </w:rPr>
@@ -3978,6 +4056,7 @@
       <w:r>
         <w:rPr>
           <w:rFonts w:ascii="Nyala" w:hAnsi="Nyala" w:eastAsia="Nyala" w:cs="Nyala"/>
+          <w:color w:val="632423" w:themeColor="accent2" w:themeTint="FF" w:themeShade="80"/>
           <w:sz w:val="20"/>
           <w:szCs w:val="20"/>
         </w:rPr>
@@ -3987,6 +4066,7 @@
       <w:r>
         <w:rPr>
           <w:rFonts w:ascii="Nyala" w:hAnsi="Nyala" w:eastAsia="Nyala" w:cs="Nyala"/>
+          <w:color w:val="632423" w:themeColor="accent2" w:themeTint="FF" w:themeShade="80"/>
           <w:sz w:val="20"/>
           <w:szCs w:val="20"/>
         </w:rPr>
@@ -4015,16 +4095,18 @@
           <w:color w:val="auto"/>
           <w:sz w:val="20"/>
           <w:szCs w:val="20"/>
-        </w:rPr>
-      </w:pPr>
-      <w:r>
-        <w:rPr>
-          <w:rFonts w:ascii="Candara" w:hAnsi="Candara" w:eastAsia="Candara" w:cs="Candara"/>
-          <w:b w:val="1"/>
-          <w:bCs w:val="1"/>
-          <w:color w:val="auto"/>
-          <w:sz w:val="20"/>
-          <w:szCs w:val="20"/>
+          <w:highlight w:val="lightGray"/>
+        </w:rPr>
+      </w:pPr>
+      <w:r>
+        <w:rPr>
+          <w:rFonts w:ascii="Candara" w:hAnsi="Candara" w:eastAsia="Candara" w:cs="Candara"/>
+          <w:b w:val="1"/>
+          <w:bCs w:val="1"/>
+          <w:color w:val="auto"/>
+          <w:sz w:val="20"/>
+          <w:szCs w:val="20"/>
+          <w:highlight w:val="lightGray"/>
         </w:rPr>
         <w:t xml:space="preserve">Edge Networks Pvt Ltd                                                                                                            </w:t>
       </w:r>
@@ -4037,6 +4119,7 @@
           <w:color w:val="auto"/>
           <w:sz w:val="20"/>
           <w:szCs w:val="20"/>
+          <w:highlight w:val="lightGray"/>
         </w:rPr>
         <w:t xml:space="preserve">   </w:t>
       </w:r>
@@ -4048,6 +4131,7 @@
           <w:color w:val="auto"/>
           <w:sz w:val="20"/>
           <w:szCs w:val="20"/>
+          <w:highlight w:val="lightGray"/>
         </w:rPr>
         <w:t xml:space="preserve">   </w:t>
       </w:r>
@@ -4060,6 +4144,7 @@
           <w:color w:val="auto"/>
           <w:sz w:val="20"/>
           <w:szCs w:val="20"/>
+          <w:highlight w:val="lightGray"/>
         </w:rPr>
         <w:t>Jul. 2015</w:t>
       </w:r>
@@ -4071,6 +4156,7 @@
           <w:color w:val="auto"/>
           <w:sz w:val="20"/>
           <w:szCs w:val="20"/>
+          <w:highlight w:val="lightGray"/>
         </w:rPr>
         <w:t xml:space="preserve"> – </w:t>
       </w:r>
@@ -4082,6 +4168,7 @@
           <w:color w:val="auto"/>
           <w:sz w:val="20"/>
           <w:szCs w:val="20"/>
+          <w:highlight w:val="lightGray"/>
         </w:rPr>
         <w:t>Sep</w:t>
       </w:r>
@@ -4093,6 +4180,7 @@
           <w:color w:val="auto"/>
           <w:sz w:val="20"/>
           <w:szCs w:val="20"/>
+          <w:highlight w:val="lightGray"/>
         </w:rPr>
         <w:t xml:space="preserve">. </w:t>
       </w:r>
@@ -4105,6 +4193,7 @@
           <w:color w:val="auto"/>
           <w:sz w:val="20"/>
           <w:szCs w:val="20"/>
+          <w:highlight w:val="lightGray"/>
         </w:rPr>
         <w:t>202</w:t>
       </w:r>
@@ -4116,6 +4205,7 @@
           <w:color w:val="auto"/>
           <w:sz w:val="20"/>
           <w:szCs w:val="20"/>
+          <w:highlight w:val="lightGray"/>
         </w:rPr>
         <w:t>0</w:t>
       </w:r>
@@ -4127,6 +4217,7 @@
           <w:color w:val="auto"/>
           <w:sz w:val="20"/>
           <w:szCs w:val="20"/>
+          <w:highlight w:val="lightGray"/>
         </w:rPr>
         <w:t xml:space="preserve">, </w:t>
       </w:r>
@@ -4139,6 +4230,7 @@
           <w:color w:val="auto"/>
           <w:sz w:val="20"/>
           <w:szCs w:val="20"/>
+          <w:highlight w:val="lightGray"/>
         </w:rPr>
         <w:t>Bengaluru, India</w:t>
       </w:r>
@@ -4738,6 +4830,7 @@
         <w:ind w:left="0"/>
         <w:rPr>
           <w:rFonts w:ascii="Nyala" w:hAnsi="Nyala" w:eastAsia="Nyala" w:cs="Nyala"/>
+          <w:color w:val="632423" w:themeColor="accent2" w:themeTint="FF" w:themeShade="80"/>
           <w:sz w:val="20"/>
           <w:szCs w:val="20"/>
         </w:rPr>
@@ -4746,6 +4839,7 @@
       <w:r>
         <w:rPr>
           <w:rFonts w:ascii="Nyala" w:hAnsi="Nyala" w:eastAsia="Nyala" w:cs="Nyala"/>
+          <w:color w:val="632423" w:themeColor="accent2" w:themeTint="FF" w:themeShade="80"/>
           <w:sz w:val="20"/>
           <w:szCs w:val="20"/>
         </w:rPr>
@@ -4755,6 +4849,7 @@
       <w:r>
         <w:rPr>
           <w:rFonts w:ascii="Nyala" w:hAnsi="Nyala" w:eastAsia="Nyala" w:cs="Nyala"/>
+          <w:color w:val="632423" w:themeColor="accent2" w:themeTint="FF" w:themeShade="80"/>
           <w:sz w:val="20"/>
           <w:szCs w:val="20"/>
         </w:rPr>
@@ -4763,6 +4858,7 @@
       <w:r>
         <w:rPr>
           <w:rFonts w:ascii="Nyala" w:hAnsi="Nyala" w:eastAsia="Nyala" w:cs="Nyala"/>
+          <w:color w:val="632423" w:themeColor="accent2" w:themeTint="FF" w:themeShade="80"/>
           <w:sz w:val="20"/>
           <w:szCs w:val="20"/>
         </w:rPr>
@@ -4771,6 +4867,7 @@
       <w:r>
         <w:rPr>
           <w:rFonts w:ascii="Nyala" w:hAnsi="Nyala" w:eastAsia="Nyala" w:cs="Nyala"/>
+          <w:color w:val="632423" w:themeColor="accent2" w:themeTint="FF" w:themeShade="80"/>
           <w:sz w:val="20"/>
           <w:szCs w:val="20"/>
         </w:rPr>
@@ -4780,6 +4877,7 @@
       <w:r>
         <w:rPr>
           <w:rFonts w:ascii="Nyala" w:hAnsi="Nyala" w:eastAsia="Nyala" w:cs="Nyala"/>
+          <w:color w:val="632423" w:themeColor="accent2" w:themeTint="FF" w:themeShade="80"/>
           <w:sz w:val="20"/>
           <w:szCs w:val="20"/>
         </w:rPr>
@@ -4788,6 +4886,7 @@
       <w:r>
         <w:rPr>
           <w:rFonts w:ascii="Nyala" w:hAnsi="Nyala" w:eastAsia="Nyala" w:cs="Nyala"/>
+          <w:color w:val="632423" w:themeColor="accent2" w:themeTint="FF" w:themeShade="80"/>
           <w:sz w:val="20"/>
           <w:szCs w:val="20"/>
         </w:rPr>
@@ -4796,6 +4895,7 @@
       <w:r>
         <w:rPr>
           <w:rFonts w:ascii="Nyala" w:hAnsi="Nyala" w:eastAsia="Nyala" w:cs="Nyala"/>
+          <w:color w:val="632423" w:themeColor="accent2" w:themeTint="FF" w:themeShade="80"/>
           <w:sz w:val="20"/>
           <w:szCs w:val="20"/>
         </w:rPr>
@@ -4804,6 +4904,7 @@
       <w:r>
         <w:rPr>
           <w:rFonts w:ascii="Nyala" w:hAnsi="Nyala" w:eastAsia="Nyala" w:cs="Nyala"/>
+          <w:color w:val="632423" w:themeColor="accent2" w:themeTint="FF" w:themeShade="80"/>
           <w:sz w:val="20"/>
           <w:szCs w:val="20"/>
         </w:rPr>
@@ -4812,6 +4913,7 @@
       <w:r>
         <w:rPr>
           <w:rFonts w:ascii="Nyala" w:hAnsi="Nyala" w:eastAsia="Nyala" w:cs="Nyala"/>
+          <w:color w:val="632423" w:themeColor="accent2" w:themeTint="FF" w:themeShade="80"/>
           <w:sz w:val="20"/>
           <w:szCs w:val="20"/>
         </w:rPr>
@@ -4820,6 +4922,7 @@
       <w:r>
         <w:rPr>
           <w:rFonts w:ascii="Nyala" w:hAnsi="Nyala" w:eastAsia="Nyala" w:cs="Nyala"/>
+          <w:color w:val="632423" w:themeColor="accent2" w:themeTint="FF" w:themeShade="80"/>
           <w:sz w:val="20"/>
           <w:szCs w:val="20"/>
         </w:rPr>
@@ -4828,6 +4931,7 @@
       <w:r>
         <w:rPr>
           <w:rFonts w:ascii="Nyala" w:hAnsi="Nyala" w:eastAsia="Nyala" w:cs="Nyala"/>
+          <w:color w:val="632423" w:themeColor="accent2" w:themeTint="FF" w:themeShade="80"/>
           <w:sz w:val="20"/>
           <w:szCs w:val="20"/>
         </w:rPr>
@@ -4836,6 +4940,7 @@
       <w:r>
         <w:rPr>
           <w:rFonts w:ascii="Nyala" w:hAnsi="Nyala" w:eastAsia="Nyala" w:cs="Nyala"/>
+          <w:color w:val="632423" w:themeColor="accent2" w:themeTint="FF" w:themeShade="80"/>
           <w:sz w:val="20"/>
           <w:szCs w:val="20"/>
         </w:rPr>
@@ -4848,7 +4953,7 @@
         <w:pStyle w:val="Default"/>
         <w:rPr>
           <w:rFonts w:ascii="Candara" w:hAnsi="Candara" w:eastAsia="Candara" w:cs="Candara"/>
-          <w:color w:val="auto"/>
+          <w:color w:val="632423" w:themeColor="accent2" w:themeTint="FF" w:themeShade="80"/>
           <w:sz w:val="20"/>
           <w:szCs w:val="20"/>
         </w:rPr>
@@ -4864,16 +4969,18 @@
           <w:color w:val="auto"/>
           <w:sz w:val="20"/>
           <w:szCs w:val="20"/>
-        </w:rPr>
-      </w:pPr>
-      <w:r>
-        <w:rPr>
-          <w:rFonts w:ascii="Candara" w:hAnsi="Candara" w:eastAsia="Candara" w:cs="Candara"/>
-          <w:b w:val="1"/>
-          <w:bCs w:val="1"/>
-          <w:color w:val="auto"/>
-          <w:sz w:val="20"/>
-          <w:szCs w:val="20"/>
+          <w:highlight w:val="lightGray"/>
+        </w:rPr>
+      </w:pPr>
+      <w:r>
+        <w:rPr>
+          <w:rFonts w:ascii="Candara" w:hAnsi="Candara" w:eastAsia="Candara" w:cs="Candara"/>
+          <w:b w:val="1"/>
+          <w:bCs w:val="1"/>
+          <w:color w:val="auto"/>
+          <w:sz w:val="20"/>
+          <w:szCs w:val="20"/>
+          <w:highlight w:val="lightGray"/>
         </w:rPr>
         <w:t>ZeOmega</w:t>
       </w:r>
@@ -4885,28 +4992,19 @@
           <w:color w:val="auto"/>
           <w:sz w:val="20"/>
           <w:szCs w:val="20"/>
-        </w:rPr>
-        <w:t xml:space="preserve"> Infotech Pvt Ltd                                                                                                        </w:t>
-      </w:r>
-      <w:r>
-        <w:rPr>
-          <w:rFonts w:ascii="Candara" w:hAnsi="Candara" w:eastAsia="Candara" w:cs="Candara"/>
-          <w:b w:val="1"/>
-          <w:bCs w:val="1"/>
-          <w:color w:val="auto"/>
-          <w:sz w:val="20"/>
-          <w:szCs w:val="20"/>
-        </w:rPr>
-        <w:t xml:space="preserve">  </w:t>
-      </w:r>
-      <w:r>
-        <w:rPr>
-          <w:rFonts w:ascii="Candara" w:hAnsi="Candara" w:eastAsia="Candara" w:cs="Candara"/>
-          <w:b w:val="1"/>
-          <w:bCs w:val="1"/>
-          <w:color w:val="auto"/>
-          <w:sz w:val="20"/>
-          <w:szCs w:val="20"/>
+          <w:highlight w:val="lightGray"/>
+        </w:rPr>
+        <w:t xml:space="preserve"> Infotech Pvt Ltd                                                                                                  </w:t>
+      </w:r>
+      <w:r>
+        <w:rPr>
+          <w:rFonts w:ascii="Candara" w:hAnsi="Candara" w:eastAsia="Candara" w:cs="Candara"/>
+          <w:b w:val="1"/>
+          <w:bCs w:val="1"/>
+          <w:color w:val="auto"/>
+          <w:sz w:val="20"/>
+          <w:szCs w:val="20"/>
+          <w:highlight w:val="lightGray"/>
         </w:rPr>
         <w:t xml:space="preserve">Jul. 2013 – Jul. </w:t>
       </w:r>
@@ -4919,6 +5017,7 @@
           <w:color w:val="auto"/>
           <w:sz w:val="20"/>
           <w:szCs w:val="20"/>
+          <w:highlight w:val="lightGray"/>
         </w:rPr>
         <w:t>2015</w:t>
       </w:r>
@@ -4930,6 +5029,7 @@
           <w:color w:val="auto"/>
           <w:sz w:val="20"/>
           <w:szCs w:val="20"/>
+          <w:highlight w:val="lightGray"/>
         </w:rPr>
         <w:t>,</w:t>
       </w:r>
@@ -4941,6 +5041,7 @@
           <w:color w:val="auto"/>
           <w:sz w:val="20"/>
           <w:szCs w:val="20"/>
+          <w:highlight w:val="lightGray"/>
         </w:rPr>
         <w:t xml:space="preserve"> Bengaluru</w:t>
       </w:r>
@@ -4953,6 +5054,7 @@
           <w:color w:val="auto"/>
           <w:sz w:val="20"/>
           <w:szCs w:val="20"/>
+          <w:highlight w:val="lightGray"/>
         </w:rPr>
         <w:t>, India</w:t>
       </w:r>
@@ -5250,6 +5352,7 @@
         <w:ind w:left="0"/>
         <w:rPr>
           <w:rFonts w:ascii="Nyala" w:hAnsi="Nyala" w:eastAsia="Nyala" w:cs="Nyala"/>
+          <w:color w:val="632423" w:themeColor="accent2" w:themeTint="FF" w:themeShade="80"/>
           <w:sz w:val="20"/>
           <w:szCs w:val="20"/>
         </w:rPr>
@@ -5258,6 +5361,7 @@
       <w:r>
         <w:rPr>
           <w:rFonts w:ascii="Nyala" w:hAnsi="Nyala" w:eastAsia="Nyala" w:cs="Nyala"/>
+          <w:color w:val="632423" w:themeColor="accent2" w:themeTint="FF" w:themeShade="80"/>
           <w:sz w:val="20"/>
           <w:szCs w:val="20"/>
         </w:rPr>
@@ -5267,6 +5371,7 @@
       <w:r>
         <w:rPr>
           <w:rFonts w:ascii="Nyala" w:hAnsi="Nyala" w:eastAsia="Nyala" w:cs="Nyala"/>
+          <w:color w:val="632423" w:themeColor="accent2" w:themeTint="FF" w:themeShade="80"/>
           <w:sz w:val="20"/>
           <w:szCs w:val="20"/>
         </w:rPr>
@@ -5275,6 +5380,7 @@
       <w:r>
         <w:rPr>
           <w:rFonts w:ascii="Nyala" w:hAnsi="Nyala" w:eastAsia="Nyala" w:cs="Nyala"/>
+          <w:color w:val="632423" w:themeColor="accent2" w:themeTint="FF" w:themeShade="80"/>
           <w:sz w:val="20"/>
           <w:szCs w:val="20"/>
         </w:rPr>
@@ -5283,6 +5389,7 @@
       <w:r>
         <w:rPr>
           <w:rFonts w:ascii="Nyala" w:hAnsi="Nyala" w:eastAsia="Nyala" w:cs="Nyala"/>
+          <w:color w:val="632423" w:themeColor="accent2" w:themeTint="FF" w:themeShade="80"/>
           <w:sz w:val="20"/>
           <w:szCs w:val="20"/>
         </w:rPr>
@@ -5292,6 +5399,7 @@
       <w:r>
         <w:rPr>
           <w:rFonts w:ascii="Nyala" w:hAnsi="Nyala" w:eastAsia="Nyala" w:cs="Nyala"/>
+          <w:color w:val="632423" w:themeColor="accent2" w:themeTint="FF" w:themeShade="80"/>
           <w:sz w:val="20"/>
           <w:szCs w:val="20"/>
         </w:rPr>
@@ -5320,51 +5428,30 @@
           <w:color w:val="auto"/>
           <w:sz w:val="20"/>
           <w:szCs w:val="20"/>
-        </w:rPr>
-      </w:pPr>
-      <w:r>
-        <w:rPr>
-          <w:rFonts w:ascii="Candara" w:hAnsi="Candara" w:eastAsia="Candara" w:cs="Candara"/>
-          <w:b w:val="1"/>
-          <w:bCs w:val="1"/>
-          <w:color w:val="auto"/>
-          <w:sz w:val="20"/>
-          <w:szCs w:val="20"/>
-        </w:rPr>
-        <w:t xml:space="preserve">Independent Consultant                                                                                                        </w:t>
-      </w:r>
-      <w:bookmarkStart w:name="_Int_etOZjS7M" w:id="943230387"/>
-      <w:r>
-        <w:rPr>
-          <w:rFonts w:ascii="Candara" w:hAnsi="Candara" w:eastAsia="Candara" w:cs="Candara"/>
-          <w:b w:val="1"/>
-          <w:bCs w:val="1"/>
-          <w:color w:val="auto"/>
-          <w:sz w:val="20"/>
-          <w:szCs w:val="20"/>
-        </w:rPr>
-        <w:t xml:space="preserve">   </w:t>
-      </w:r>
-      <w:r>
-        <w:rPr>
-          <w:rFonts w:ascii="Candara" w:hAnsi="Candara" w:eastAsia="Candara" w:cs="Candara"/>
-          <w:b w:val="1"/>
-          <w:bCs w:val="1"/>
-          <w:color w:val="auto"/>
-          <w:sz w:val="20"/>
-          <w:szCs w:val="20"/>
-        </w:rPr>
-        <w:t xml:space="preserve">    </w:t>
-      </w:r>
-      <w:bookmarkEnd w:id="943230387"/>
-      <w:r>
-        <w:rPr>
-          <w:rFonts w:ascii="Candara" w:hAnsi="Candara" w:eastAsia="Candara" w:cs="Candara"/>
-          <w:b w:val="1"/>
-          <w:bCs w:val="1"/>
-          <w:color w:val="auto"/>
-          <w:sz w:val="20"/>
-          <w:szCs w:val="20"/>
+          <w:highlight w:val="lightGray"/>
+        </w:rPr>
+      </w:pPr>
+      <w:r>
+        <w:rPr>
+          <w:rFonts w:ascii="Candara" w:hAnsi="Candara" w:eastAsia="Candara" w:cs="Candara"/>
+          <w:b w:val="1"/>
+          <w:bCs w:val="1"/>
+          <w:color w:val="auto"/>
+          <w:sz w:val="20"/>
+          <w:szCs w:val="20"/>
+          <w:highlight w:val="lightGray"/>
+        </w:rPr>
+        <w:t xml:space="preserve">Independent Consultant                                                                                                      </w:t>
+      </w:r>
+      <w:r>
+        <w:rPr>
+          <w:rFonts w:ascii="Candara" w:hAnsi="Candara" w:eastAsia="Candara" w:cs="Candara"/>
+          <w:b w:val="1"/>
+          <w:bCs w:val="1"/>
+          <w:color w:val="auto"/>
+          <w:sz w:val="20"/>
+          <w:szCs w:val="20"/>
+          <w:highlight w:val="lightGray"/>
         </w:rPr>
         <w:t xml:space="preserve">Jan. 2013 – Jun. </w:t>
       </w:r>
@@ -5377,6 +5464,7 @@
           <w:color w:val="auto"/>
           <w:sz w:val="20"/>
           <w:szCs w:val="20"/>
+          <w:highlight w:val="lightGray"/>
         </w:rPr>
         <w:t>2013</w:t>
       </w:r>
@@ -5388,6 +5476,7 @@
           <w:color w:val="auto"/>
           <w:sz w:val="20"/>
           <w:szCs w:val="20"/>
+          <w:highlight w:val="lightGray"/>
         </w:rPr>
         <w:t xml:space="preserve">, </w:t>
       </w:r>
@@ -5400,6 +5489,7 @@
           <w:color w:val="auto"/>
           <w:sz w:val="20"/>
           <w:szCs w:val="20"/>
+          <w:highlight w:val="lightGray"/>
         </w:rPr>
         <w:t>Bengaluru, India</w:t>
       </w:r>
@@ -5519,16 +5609,18 @@
           <w:color w:val="auto"/>
           <w:sz w:val="20"/>
           <w:szCs w:val="20"/>
-        </w:rPr>
-      </w:pPr>
-      <w:r>
-        <w:rPr>
-          <w:rFonts w:ascii="Candara" w:hAnsi="Candara" w:eastAsia="Candara" w:cs="Candara"/>
-          <w:b w:val="1"/>
-          <w:bCs w:val="1"/>
-          <w:color w:val="auto"/>
-          <w:sz w:val="20"/>
-          <w:szCs w:val="20"/>
+          <w:highlight w:val="lightGray"/>
+        </w:rPr>
+      </w:pPr>
+      <w:r>
+        <w:rPr>
+          <w:rFonts w:ascii="Candara" w:hAnsi="Candara" w:eastAsia="Candara" w:cs="Candara"/>
+          <w:b w:val="1"/>
+          <w:bCs w:val="1"/>
+          <w:color w:val="auto"/>
+          <w:sz w:val="20"/>
+          <w:szCs w:val="20"/>
+          <w:highlight w:val="lightGray"/>
         </w:rPr>
         <w:t xml:space="preserve">Infosys Ltd                                                                                                        </w:t>
       </w:r>
@@ -5540,39 +5632,19 @@
           <w:color w:val="auto"/>
           <w:sz w:val="20"/>
           <w:szCs w:val="20"/>
-        </w:rPr>
-        <w:t xml:space="preserve">                             </w:t>
-      </w:r>
-      <w:r>
-        <w:rPr>
-          <w:rFonts w:ascii="Candara" w:hAnsi="Candara" w:eastAsia="Candara" w:cs="Candara"/>
-          <w:b w:val="1"/>
-          <w:bCs w:val="1"/>
-          <w:color w:val="auto"/>
-          <w:sz w:val="20"/>
-          <w:szCs w:val="20"/>
-        </w:rPr>
-        <w:t xml:space="preserve">  </w:t>
-      </w:r>
-      <w:r>
-        <w:rPr>
-          <w:rFonts w:ascii="Candara" w:hAnsi="Candara" w:eastAsia="Candara" w:cs="Candara"/>
-          <w:b w:val="1"/>
-          <w:bCs w:val="1"/>
-          <w:color w:val="auto"/>
-          <w:sz w:val="20"/>
-          <w:szCs w:val="20"/>
-        </w:rPr>
-        <w:t xml:space="preserve"> </w:t>
-      </w:r>
-      <w:r>
-        <w:rPr>
-          <w:rFonts w:ascii="Candara" w:hAnsi="Candara" w:eastAsia="Candara" w:cs="Candara"/>
-          <w:b w:val="1"/>
-          <w:bCs w:val="1"/>
-          <w:color w:val="auto"/>
-          <w:sz w:val="20"/>
-          <w:szCs w:val="20"/>
+          <w:highlight w:val="lightGray"/>
+        </w:rPr>
+        <w:t xml:space="preserve">                        </w:t>
+      </w:r>
+      <w:r>
+        <w:rPr>
+          <w:rFonts w:ascii="Candara" w:hAnsi="Candara" w:eastAsia="Candara" w:cs="Candara"/>
+          <w:b w:val="1"/>
+          <w:bCs w:val="1"/>
+          <w:color w:val="auto"/>
+          <w:sz w:val="20"/>
+          <w:szCs w:val="20"/>
+          <w:highlight w:val="lightGray"/>
         </w:rPr>
         <w:t>Jul. 2005 – Dec. 2012</w:t>
       </w:r>
@@ -5584,6 +5656,7 @@
           <w:color w:val="auto"/>
           <w:sz w:val="20"/>
           <w:szCs w:val="20"/>
+          <w:highlight w:val="lightGray"/>
         </w:rPr>
         <w:t>,</w:t>
       </w:r>
@@ -5595,6 +5668,7 @@
           <w:color w:val="auto"/>
           <w:sz w:val="20"/>
           <w:szCs w:val="20"/>
+          <w:highlight w:val="lightGray"/>
         </w:rPr>
         <w:t xml:space="preserve"> Singapore; Mysuru, India</w:t>
       </w:r>
@@ -6043,7 +6117,7 @@
           <w:szCs w:val="20"/>
           <w:lang w:val="en-US"/>
         </w:rPr>
-        <w:t xml:space="preserve"> via systems optimization project,</w:t>
+        <w:t xml:space="preserve"> via systems optimization project</w:t>
       </w:r>
       <w:r>
         <w:rPr>
@@ -6380,6 +6454,7 @@
         <w:ind w:left="0"/>
         <w:rPr>
           <w:rFonts w:ascii="Nyala" w:hAnsi="Nyala" w:eastAsia="Nyala" w:cs="Nyala"/>
+          <w:color w:val="632423" w:themeColor="accent2" w:themeTint="FF" w:themeShade="80"/>
           <w:sz w:val="20"/>
           <w:szCs w:val="20"/>
         </w:rPr>
@@ -6387,6 +6462,7 @@
       <w:r>
         <w:rPr>
           <w:rFonts w:ascii="Nyala" w:hAnsi="Nyala" w:eastAsia="Nyala" w:cs="Nyala"/>
+          <w:color w:val="632423" w:themeColor="accent2" w:themeTint="FF" w:themeShade="80"/>
           <w:sz w:val="20"/>
           <w:szCs w:val="20"/>
         </w:rPr>
@@ -6395,6 +6471,7 @@
       <w:r>
         <w:rPr>
           <w:rFonts w:ascii="Nyala" w:hAnsi="Nyala" w:eastAsia="Nyala" w:cs="Nyala"/>
+          <w:color w:val="632423" w:themeColor="accent2" w:themeTint="FF" w:themeShade="80"/>
           <w:sz w:val="20"/>
           <w:szCs w:val="20"/>
         </w:rPr>
@@ -6403,6 +6480,7 @@
       <w:r>
         <w:rPr>
           <w:rFonts w:ascii="Nyala" w:hAnsi="Nyala" w:eastAsia="Nyala" w:cs="Nyala"/>
+          <w:color w:val="632423" w:themeColor="accent2" w:themeTint="FF" w:themeShade="80"/>
           <w:sz w:val="20"/>
           <w:szCs w:val="20"/>
         </w:rPr>
@@ -6411,6 +6489,7 @@
       <w:r>
         <w:rPr>
           <w:rFonts w:ascii="Nyala" w:hAnsi="Nyala" w:eastAsia="Nyala" w:cs="Nyala"/>
+          <w:color w:val="632423" w:themeColor="accent2" w:themeTint="FF" w:themeShade="80"/>
           <w:sz w:val="20"/>
           <w:szCs w:val="20"/>
         </w:rPr>
@@ -6419,6 +6498,7 @@
       <w:r>
         <w:rPr>
           <w:rFonts w:ascii="Nyala" w:hAnsi="Nyala" w:eastAsia="Nyala" w:cs="Nyala"/>
+          <w:color w:val="632423" w:themeColor="accent2" w:themeTint="FF" w:themeShade="80"/>
           <w:sz w:val="20"/>
           <w:szCs w:val="20"/>
         </w:rPr>
@@ -6427,6 +6507,7 @@
       <w:r>
         <w:rPr>
           <w:rFonts w:ascii="Nyala" w:hAnsi="Nyala" w:eastAsia="Nyala" w:cs="Nyala"/>
+          <w:color w:val="632423" w:themeColor="accent2" w:themeTint="FF" w:themeShade="80"/>
           <w:sz w:val="20"/>
           <w:szCs w:val="20"/>
         </w:rPr>
@@ -6435,6 +6516,7 @@
       <w:r>
         <w:rPr>
           <w:rFonts w:ascii="Nyala" w:hAnsi="Nyala" w:eastAsia="Nyala" w:cs="Nyala"/>
+          <w:color w:val="632423" w:themeColor="accent2" w:themeTint="FF" w:themeShade="80"/>
           <w:sz w:val="20"/>
           <w:szCs w:val="20"/>
         </w:rPr>
@@ -6443,6 +6525,7 @@
       <w:r>
         <w:rPr>
           <w:rFonts w:ascii="Nyala" w:hAnsi="Nyala" w:eastAsia="Nyala" w:cs="Nyala"/>
+          <w:color w:val="632423" w:themeColor="accent2" w:themeTint="FF" w:themeShade="80"/>
           <w:sz w:val="20"/>
           <w:szCs w:val="20"/>
         </w:rPr>
@@ -6451,6 +6534,7 @@
       <w:r>
         <w:rPr>
           <w:rFonts w:ascii="Nyala" w:hAnsi="Nyala" w:eastAsia="Nyala" w:cs="Nyala"/>
+          <w:color w:val="632423" w:themeColor="accent2" w:themeTint="FF" w:themeShade="80"/>
           <w:sz w:val="20"/>
           <w:szCs w:val="20"/>
         </w:rPr>
@@ -6459,6 +6543,7 @@
       <w:r>
         <w:rPr>
           <w:rFonts w:ascii="Nyala" w:hAnsi="Nyala" w:eastAsia="Nyala" w:cs="Nyala"/>
+          <w:color w:val="632423" w:themeColor="accent2" w:themeTint="FF" w:themeShade="80"/>
           <w:sz w:val="20"/>
           <w:szCs w:val="20"/>
         </w:rPr>
@@ -6467,6 +6552,7 @@
       <w:r>
         <w:rPr>
           <w:rFonts w:ascii="Nyala" w:hAnsi="Nyala" w:eastAsia="Nyala" w:cs="Nyala"/>
+          <w:color w:val="632423" w:themeColor="accent2" w:themeTint="FF" w:themeShade="80"/>
           <w:sz w:val="20"/>
           <w:szCs w:val="20"/>
         </w:rPr>
@@ -6475,6 +6561,7 @@
       <w:r>
         <w:rPr>
           <w:rFonts w:ascii="Nyala" w:hAnsi="Nyala" w:eastAsia="Nyala" w:cs="Nyala"/>
+          <w:color w:val="632423" w:themeColor="accent2" w:themeTint="FF" w:themeShade="80"/>
           <w:sz w:val="20"/>
           <w:szCs w:val="20"/>
         </w:rPr>
@@ -7272,7 +7359,7 @@
           <w:rFonts w:ascii="Gill Sans MT" w:hAnsi="Gill Sans MT" w:eastAsia="Gill Sans MT" w:cs="Gill Sans MT"/>
           <w:b w:val="0"/>
           <w:bCs w:val="0"/>
-          <w:color w:val="auto"/>
+          <w:color w:val="632423" w:themeColor="accent2" w:themeTint="FF" w:themeShade="80"/>
           <w:sz w:val="20"/>
           <w:szCs w:val="20"/>
         </w:rPr>
@@ -7283,7 +7370,7 @@
           <w:rFonts w:ascii="Gill Sans MT" w:hAnsi="Gill Sans MT" w:eastAsia="Gill Sans MT" w:cs="Gill Sans MT"/>
           <w:b w:val="0"/>
           <w:bCs w:val="0"/>
-          <w:color w:val="auto"/>
+          <w:color w:val="632423" w:themeColor="accent2" w:themeTint="FF" w:themeShade="80"/>
           <w:sz w:val="20"/>
           <w:szCs w:val="20"/>
         </w:rPr>
@@ -7294,7 +7381,7 @@
           <w:rFonts w:ascii="Gill Sans MT" w:hAnsi="Gill Sans MT" w:eastAsia="Gill Sans MT" w:cs="Gill Sans MT"/>
           <w:b w:val="0"/>
           <w:bCs w:val="0"/>
-          <w:color w:val="auto"/>
+          <w:color w:val="632423" w:themeColor="accent2" w:themeTint="FF" w:themeShade="80"/>
           <w:sz w:val="20"/>
           <w:szCs w:val="20"/>
         </w:rPr>
@@ -7305,7 +7392,7 @@
           <w:rFonts w:ascii="Gill Sans MT" w:hAnsi="Gill Sans MT" w:eastAsia="Gill Sans MT" w:cs="Gill Sans MT"/>
           <w:b w:val="0"/>
           <w:bCs w:val="0"/>
-          <w:color w:val="auto"/>
+          <w:color w:val="632423" w:themeColor="accent2" w:themeTint="FF" w:themeShade="80"/>
           <w:sz w:val="20"/>
           <w:szCs w:val="20"/>
         </w:rPr>
@@ -7316,7 +7403,7 @@
           <w:rFonts w:ascii="Gill Sans MT" w:hAnsi="Gill Sans MT" w:eastAsia="Gill Sans MT" w:cs="Gill Sans MT"/>
           <w:b w:val="0"/>
           <w:bCs w:val="0"/>
-          <w:color w:val="auto"/>
+          <w:color w:val="632423" w:themeColor="accent2" w:themeTint="FF" w:themeShade="80"/>
           <w:sz w:val="20"/>
           <w:szCs w:val="20"/>
         </w:rPr>
@@ -7327,7 +7414,7 @@
           <w:rFonts w:ascii="Gill Sans MT" w:hAnsi="Gill Sans MT" w:eastAsia="Gill Sans MT" w:cs="Gill Sans MT"/>
           <w:b w:val="0"/>
           <w:bCs w:val="0"/>
-          <w:color w:val="auto"/>
+          <w:color w:val="632423" w:themeColor="accent2" w:themeTint="FF" w:themeShade="80"/>
           <w:sz w:val="20"/>
           <w:szCs w:val="20"/>
         </w:rPr>
@@ -7353,7 +7440,7 @@
           <w:rFonts w:ascii="Gill Sans MT" w:hAnsi="Gill Sans MT" w:eastAsia="Gill Sans MT" w:cs="Gill Sans MT"/>
           <w:b w:val="0"/>
           <w:bCs w:val="0"/>
-          <w:color w:val="auto"/>
+          <w:color w:val="632423" w:themeColor="accent2" w:themeTint="FF" w:themeShade="80"/>
           <w:sz w:val="20"/>
           <w:szCs w:val="20"/>
         </w:rPr>
@@ -7364,7 +7451,7 @@
           <w:rFonts w:ascii="Gill Sans MT" w:hAnsi="Gill Sans MT" w:eastAsia="Gill Sans MT" w:cs="Gill Sans MT"/>
           <w:b w:val="0"/>
           <w:bCs w:val="0"/>
-          <w:color w:val="auto"/>
+          <w:color w:val="632423" w:themeColor="accent2" w:themeTint="FF" w:themeShade="80"/>
           <w:sz w:val="20"/>
           <w:szCs w:val="20"/>
         </w:rPr>
@@ -7379,7 +7466,7 @@
           <w:rFonts w:ascii="Gill Sans MT" w:hAnsi="Gill Sans MT" w:eastAsia="Gill Sans MT" w:cs="Gill Sans MT"/>
           <w:b w:val="0"/>
           <w:bCs w:val="0"/>
-          <w:color w:val="auto"/>
+          <w:color w:val="0F243E" w:themeColor="text2" w:themeTint="FF" w:themeShade="80"/>
           <w:sz w:val="20"/>
           <w:szCs w:val="20"/>
         </w:rPr>
@@ -7389,7 +7476,7 @@
           <w:rFonts w:ascii="Gill Sans MT" w:hAnsi="Gill Sans MT" w:eastAsia="Gill Sans MT" w:cs="Gill Sans MT"/>
           <w:b w:val="0"/>
           <w:bCs w:val="0"/>
-          <w:color w:val="auto"/>
+          <w:color w:val="0F243E" w:themeColor="text2" w:themeTint="FF" w:themeShade="80"/>
           <w:sz w:val="20"/>
           <w:szCs w:val="20"/>
         </w:rPr>
@@ -7400,7 +7487,7 @@
           <w:rFonts w:ascii="Gill Sans MT" w:hAnsi="Gill Sans MT" w:eastAsia="Gill Sans MT" w:cs="Gill Sans MT"/>
           <w:b w:val="0"/>
           <w:bCs w:val="0"/>
-          <w:color w:val="auto"/>
+          <w:color w:val="0F243E" w:themeColor="text2" w:themeTint="FF" w:themeShade="80"/>
           <w:sz w:val="20"/>
           <w:szCs w:val="20"/>
         </w:rPr>
@@ -7411,7 +7498,7 @@
           <w:rFonts w:ascii="Gill Sans MT" w:hAnsi="Gill Sans MT" w:eastAsia="Gill Sans MT" w:cs="Gill Sans MT"/>
           <w:b w:val="0"/>
           <w:bCs w:val="0"/>
-          <w:color w:val="auto"/>
+          <w:color w:val="0F243E" w:themeColor="text2" w:themeTint="FF" w:themeShade="80"/>
           <w:sz w:val="20"/>
           <w:szCs w:val="20"/>
         </w:rPr>
@@ -7422,93 +7509,104 @@
           <w:rFonts w:ascii="Gill Sans MT" w:hAnsi="Gill Sans MT" w:eastAsia="Gill Sans MT" w:cs="Gill Sans MT"/>
           <w:b w:val="0"/>
           <w:bCs w:val="0"/>
-          <w:color w:val="auto"/>
-          <w:sz w:val="20"/>
-          <w:szCs w:val="20"/>
-        </w:rPr>
-        <w:t>Available upon request</w:t>
+          <w:color w:val="0F243E" w:themeColor="text2" w:themeTint="FF" w:themeShade="80"/>
+          <w:sz w:val="20"/>
+          <w:szCs w:val="20"/>
+        </w:rPr>
+        <w:t xml:space="preserve">Available upon </w:t>
       </w:r>
       <w:r>
         <w:rPr>
           <w:rFonts w:ascii="Gill Sans MT" w:hAnsi="Gill Sans MT" w:eastAsia="Gill Sans MT" w:cs="Gill Sans MT"/>
           <w:b w:val="0"/>
           <w:bCs w:val="0"/>
-          <w:color w:val="auto"/>
-          <w:sz w:val="20"/>
-          <w:szCs w:val="20"/>
-        </w:rPr>
-        <w:t>.</w:t>
-      </w:r>
-      <w:r>
-        <w:tab/>
-      </w:r>
-      <w:r>
-        <w:tab/>
-      </w:r>
-      <w:r>
-        <w:tab/>
+          <w:color w:val="0F243E" w:themeColor="text2" w:themeTint="FF" w:themeShade="80"/>
+          <w:sz w:val="20"/>
+          <w:szCs w:val="20"/>
+        </w:rPr>
+        <w:t>request</w:t>
       </w:r>
       <w:r>
         <w:rPr>
           <w:rFonts w:ascii="Gill Sans MT" w:hAnsi="Gill Sans MT" w:eastAsia="Gill Sans MT" w:cs="Gill Sans MT"/>
           <w:b w:val="0"/>
           <w:bCs w:val="0"/>
-          <w:color w:val="auto"/>
-          <w:sz w:val="20"/>
-          <w:szCs w:val="20"/>
-        </w:rPr>
-        <w:t>Notice</w:t>
+          <w:color w:val="0F243E" w:themeColor="text2" w:themeTint="FF" w:themeShade="80"/>
+          <w:sz w:val="20"/>
+          <w:szCs w:val="20"/>
+        </w:rPr>
+        <w:t>.</w:t>
+      </w:r>
+      <w:r>
+        <w:tab/>
+      </w:r>
+      <w:r>
+        <w:tab/>
+      </w:r>
+      <w:r>
+        <w:tab/>
       </w:r>
       <w:r>
         <w:rPr>
           <w:rFonts w:ascii="Gill Sans MT" w:hAnsi="Gill Sans MT" w:eastAsia="Gill Sans MT" w:cs="Gill Sans MT"/>
           <w:b w:val="0"/>
           <w:bCs w:val="0"/>
-          <w:color w:val="auto"/>
-          <w:sz w:val="20"/>
-          <w:szCs w:val="20"/>
-        </w:rPr>
-        <w:t xml:space="preserve"> Period:</w:t>
+          <w:color w:val="0F243E" w:themeColor="text2" w:themeTint="FF" w:themeShade="80"/>
+          <w:sz w:val="20"/>
+          <w:szCs w:val="20"/>
+        </w:rPr>
+        <w:t>Notice</w:t>
       </w:r>
       <w:r>
         <w:rPr>
           <w:rFonts w:ascii="Gill Sans MT" w:hAnsi="Gill Sans MT" w:eastAsia="Gill Sans MT" w:cs="Gill Sans MT"/>
           <w:b w:val="0"/>
           <w:bCs w:val="0"/>
-          <w:color w:val="auto"/>
-          <w:sz w:val="20"/>
-          <w:szCs w:val="20"/>
-        </w:rPr>
-        <w:t xml:space="preserve"> </w:t>
+          <w:color w:val="0F243E" w:themeColor="text2" w:themeTint="FF" w:themeShade="80"/>
+          <w:sz w:val="20"/>
+          <w:szCs w:val="20"/>
+        </w:rPr>
+        <w:t xml:space="preserve"> Period:</w:t>
       </w:r>
       <w:r>
         <w:rPr>
           <w:rFonts w:ascii="Gill Sans MT" w:hAnsi="Gill Sans MT" w:eastAsia="Gill Sans MT" w:cs="Gill Sans MT"/>
           <w:b w:val="0"/>
           <w:bCs w:val="0"/>
-          <w:color w:val="auto"/>
-          <w:sz w:val="20"/>
-          <w:szCs w:val="20"/>
-        </w:rPr>
-        <w:t xml:space="preserve">None; Immediate </w:t>
+          <w:color w:val="0F243E" w:themeColor="text2" w:themeTint="FF" w:themeShade="80"/>
+          <w:sz w:val="20"/>
+          <w:szCs w:val="20"/>
+        </w:rPr>
+        <w:t xml:space="preserve"> </w:t>
       </w:r>
       <w:r>
         <w:rPr>
           <w:rFonts w:ascii="Gill Sans MT" w:hAnsi="Gill Sans MT" w:eastAsia="Gill Sans MT" w:cs="Gill Sans MT"/>
           <w:b w:val="0"/>
           <w:bCs w:val="0"/>
-          <w:color w:val="auto"/>
-          <w:sz w:val="20"/>
-          <w:szCs w:val="20"/>
-        </w:rPr>
-        <w:t>availability</w:t>
+          <w:color w:val="0F243E" w:themeColor="text2" w:themeTint="FF" w:themeShade="80"/>
+          <w:sz w:val="20"/>
+          <w:szCs w:val="20"/>
+        </w:rPr>
+        <w:t xml:space="preserve">None; Immediate </w:t>
       </w:r>
       <w:r>
         <w:rPr>
           <w:rFonts w:ascii="Gill Sans MT" w:hAnsi="Gill Sans MT" w:eastAsia="Gill Sans MT" w:cs="Gill Sans MT"/>
           <w:b w:val="0"/>
           <w:bCs w:val="0"/>
-          <w:color w:val="auto"/>
+          <w:color w:val="0F243E" w:themeColor="text2" w:themeTint="FF" w:themeShade="80"/>
+          <w:sz w:val="20"/>
+          <w:szCs w:val="20"/>
+        </w:rPr>
+        <w:t>availability</w:t>
+      </w:r>
+      <w:r>
+        <w:rPr>
+          <w:rFonts w:ascii="Gill Sans MT" w:hAnsi="Gill Sans MT" w:eastAsia="Gill Sans MT" w:cs="Gill Sans MT"/>
+          <w:b w:val="0"/>
+          <w:bCs w:val="0"/>
+          <w:color w:val="0F243E" w:themeColor="text2" w:themeTint="FF" w:themeShade="80"/>
           <w:sz w:val="20"/>
           <w:szCs w:val="20"/>
         </w:rPr>
@@ -7523,7 +7621,7 @@
           <w:rFonts w:ascii="Gill Sans MT" w:hAnsi="Gill Sans MT" w:eastAsia="Gill Sans MT" w:cs="Gill Sans MT"/>
           <w:b w:val="0"/>
           <w:bCs w:val="0"/>
-          <w:color w:val="auto"/>
+          <w:color w:val="072403"/>
           <w:sz w:val="20"/>
           <w:szCs w:val="20"/>
         </w:rPr>
@@ -7533,7 +7631,7 @@
           <w:rFonts w:ascii="Gill Sans MT" w:hAnsi="Gill Sans MT" w:eastAsia="Gill Sans MT" w:cs="Gill Sans MT"/>
           <w:b w:val="0"/>
           <w:bCs w:val="0"/>
-          <w:color w:val="auto"/>
+          <w:color w:val="072403"/>
           <w:sz w:val="20"/>
           <w:szCs w:val="20"/>
         </w:rPr>
@@ -7544,7 +7642,7 @@
           <w:rFonts w:ascii="Gill Sans MT" w:hAnsi="Gill Sans MT" w:eastAsia="Gill Sans MT" w:cs="Gill Sans MT"/>
           <w:b w:val="0"/>
           <w:bCs w:val="0"/>
-          <w:color w:val="auto"/>
+          <w:color w:val="072403"/>
           <w:sz w:val="20"/>
           <w:szCs w:val="20"/>
         </w:rPr>
@@ -7555,41 +7653,52 @@
           <w:rFonts w:ascii="Gill Sans MT" w:hAnsi="Gill Sans MT" w:eastAsia="Gill Sans MT" w:cs="Gill Sans MT"/>
           <w:b w:val="0"/>
           <w:bCs w:val="0"/>
-          <w:color w:val="auto"/>
-          <w:sz w:val="20"/>
-          <w:szCs w:val="20"/>
-        </w:rPr>
-        <w:t xml:space="preserve"> None</w:t>
+          <w:color w:val="072403"/>
+          <w:sz w:val="20"/>
+          <w:szCs w:val="20"/>
+        </w:rPr>
+        <w:t xml:space="preserve"> </w:t>
       </w:r>
       <w:r>
         <w:rPr>
           <w:rFonts w:ascii="Gill Sans MT" w:hAnsi="Gill Sans MT" w:eastAsia="Gill Sans MT" w:cs="Gill Sans MT"/>
           <w:b w:val="0"/>
           <w:bCs w:val="0"/>
-          <w:color w:val="auto"/>
-          <w:sz w:val="20"/>
-          <w:szCs w:val="20"/>
-        </w:rPr>
-        <w:t>.</w:t>
-      </w:r>
-      <w:r>
-        <w:tab/>
-      </w:r>
-      <w:r>
-        <w:tab/>
-      </w:r>
-      <w:r>
-        <w:tab/>
-      </w:r>
-      <w:r>
-        <w:tab/>
+          <w:color w:val="072403"/>
+          <w:sz w:val="20"/>
+          <w:szCs w:val="20"/>
+        </w:rPr>
+        <w:t>None</w:t>
       </w:r>
       <w:r>
         <w:rPr>
           <w:rFonts w:ascii="Gill Sans MT" w:hAnsi="Gill Sans MT" w:eastAsia="Gill Sans MT" w:cs="Gill Sans MT"/>
           <w:b w:val="0"/>
           <w:bCs w:val="0"/>
-          <w:color w:val="auto"/>
+          <w:color w:val="072403"/>
+          <w:sz w:val="20"/>
+          <w:szCs w:val="20"/>
+        </w:rPr>
+        <w:t>.</w:t>
+      </w:r>
+      <w:r>
+        <w:tab/>
+      </w:r>
+      <w:r>
+        <w:tab/>
+      </w:r>
+      <w:r>
+        <w:tab/>
+      </w:r>
+      <w:r>
+        <w:tab/>
+      </w:r>
+      <w:r>
+        <w:rPr>
+          <w:rFonts w:ascii="Gill Sans MT" w:hAnsi="Gill Sans MT" w:eastAsia="Gill Sans MT" w:cs="Gill Sans MT"/>
+          <w:b w:val="0"/>
+          <w:bCs w:val="0"/>
+          <w:color w:val="072403"/>
           <w:sz w:val="20"/>
           <w:szCs w:val="20"/>
         </w:rPr>
@@ -7635,7 +7744,7 @@
           <w:sz w:val="18"/>
           <w:szCs w:val="18"/>
         </w:rPr>
-        <w:t xml:space="preserve">          </w:t>
+        <w:t xml:space="preserve">       </w:t>
       </w:r>
       <w:r>
         <w:rPr>
@@ -7646,20 +7755,9 @@
           <w:sz w:val="18"/>
           <w:szCs w:val="18"/>
         </w:rPr>
-        <w:t xml:space="preserve">         </w:t>
-      </w:r>
-      <w:r>
-        <w:rPr>
-          <w:rFonts w:ascii="Gill Sans MT" w:hAnsi="Gill Sans MT" w:eastAsia="Gill Sans MT" w:cs="Gill Sans MT"/>
-          <w:b w:val="0"/>
-          <w:bCs w:val="0"/>
-          <w:color w:val="auto"/>
-          <w:sz w:val="18"/>
-          <w:szCs w:val="18"/>
-        </w:rPr>
-        <w:t xml:space="preserve"> |    </w:t>
-      </w:r>
-      <w:hyperlink r:id="R8314d83b601744a7">
+        <w:t xml:space="preserve">|  </w:t>
+      </w:r>
+      <w:hyperlink r:id="R4195589f81b44bcb">
         <w:r>
           <w:rPr>
             <w:rStyle w:val="Hyperlink"/>
@@ -7703,9 +7801,9 @@
           <w:sz w:val="18"/>
           <w:szCs w:val="18"/>
         </w:rPr>
-        <w:t xml:space="preserve">    |    </w:t>
-      </w:r>
-      <w:hyperlink r:id="R008806cc49bd43f3">
+        <w:t xml:space="preserve">  |  </w:t>
+      </w:r>
+      <w:hyperlink r:id="R631fcd9b4ef949ff">
         <w:r>
           <w:rPr>
             <w:rStyle w:val="Hyperlink"/>
@@ -7727,9 +7825,9 @@
           <w:sz w:val="18"/>
           <w:szCs w:val="18"/>
         </w:rPr>
-        <w:t xml:space="preserve">    |    </w:t>
-      </w:r>
-      <w:hyperlink r:id="R855dd90ff07c4231">
+        <w:t xml:space="preserve">  |  </w:t>
+      </w:r>
+      <w:hyperlink r:id="R65e7aeacbbc04f21">
         <w:r>
           <w:rPr>
             <w:rStyle w:val="Hyperlink"/>
@@ -7773,11 +7871,79 @@
           <w:sz w:val="18"/>
           <w:szCs w:val="18"/>
         </w:rPr>
-        <w:t xml:space="preserve">    |</w:t>
+        <w:t xml:space="preserve">  </w:t>
+      </w:r>
+      <w:r>
+        <w:rPr>
+          <w:rFonts w:ascii="Gill Sans MT" w:hAnsi="Gill Sans MT" w:eastAsia="Gill Sans MT" w:cs="Gill Sans MT"/>
+          <w:b w:val="0"/>
+          <w:bCs w:val="0"/>
+          <w:color w:val="auto"/>
+          <w:sz w:val="18"/>
+          <w:szCs w:val="18"/>
+        </w:rPr>
+        <w:t>|</w:t>
+      </w:r>
+      <w:r>
+        <w:rPr>
+          <w:rFonts w:ascii="Gill Sans MT" w:hAnsi="Gill Sans MT" w:eastAsia="Gill Sans MT" w:cs="Gill Sans MT"/>
+          <w:b w:val="0"/>
+          <w:bCs w:val="0"/>
+          <w:color w:val="auto"/>
+          <w:sz w:val="18"/>
+          <w:szCs w:val="18"/>
+        </w:rPr>
+        <w:t xml:space="preserve">  </w:t>
+      </w:r>
+      <w:hyperlink r:id="R000a4d694fdc474a">
+        <w:r>
+          <w:rPr>
+            <w:rStyle w:val="Hyperlink"/>
+            <w:rFonts w:ascii="Gill Sans MT" w:hAnsi="Gill Sans MT" w:eastAsia="Gill Sans MT" w:cs="Gill Sans MT"/>
+            <w:b w:val="0"/>
+            <w:bCs w:val="0"/>
+            <w:sz w:val="18"/>
+            <w:szCs w:val="18"/>
+          </w:rPr>
+          <w:t>Resume</w:t>
+        </w:r>
+        <w:r>
+          <w:rPr>
+            <w:rStyle w:val="Hyperlink"/>
+            <w:rFonts w:ascii="Gill Sans MT" w:hAnsi="Gill Sans MT" w:eastAsia="Gill Sans MT" w:cs="Gill Sans MT"/>
+            <w:b w:val="0"/>
+            <w:bCs w:val="0"/>
+            <w:sz w:val="18"/>
+            <w:szCs w:val="18"/>
+          </w:rPr>
+          <w:t xml:space="preserve"> on web </w:t>
+        </w:r>
+        <w:r>
+          <w:rPr>
+            <w:rStyle w:val="Hyperlink"/>
+            <w:rFonts w:ascii="Gill Sans MT" w:hAnsi="Gill Sans MT" w:eastAsia="Gill Sans MT" w:cs="Gill Sans MT"/>
+            <w:b w:val="0"/>
+            <w:bCs w:val="0"/>
+            <w:sz w:val="18"/>
+            <w:szCs w:val="18"/>
+          </w:rPr>
+          <w:t>CLI</w:t>
+        </w:r>
+      </w:hyperlink>
+      <w:r>
+        <w:rPr>
+          <w:rFonts w:ascii="Gill Sans MT" w:hAnsi="Gill Sans MT" w:eastAsia="Gill Sans MT" w:cs="Gill Sans MT"/>
+          <w:b w:val="0"/>
+          <w:bCs w:val="0"/>
+          <w:color w:val="auto"/>
+          <w:sz w:val="18"/>
+          <w:szCs w:val="18"/>
+        </w:rPr>
+        <w:t xml:space="preserve">  |</w:t>
       </w:r>
     </w:p>
     <w:sectPr>
-      <w:pgSz w:w="12240" w:h="15840" w:orient="portrait"/>
+      <w:pgSz w:w="11907" w:h="16839" w:orient="portrait"/>
       <w:pgMar w:top="432" w:right="720" w:bottom="432" w:left="720" w:header="720" w:footer="346" w:gutter="0"/>
       <w:cols w:space="720"/>
       <w:noEndnote/>
